--- a/5e/4.Nombres Relatifs/Nombre relatifs.docx
+++ b/5e/4.Nombres Relatifs/Nombre relatifs.docx
@@ -2,11 +2,20 @@
 <file path=word/document.xml><?xml version="1.0" encoding="utf-8"?>
 <w:document xmlns:wpc="http://schemas.microsoft.com/office/word/2010/wordprocessingCanvas" xmlns:mo="http://schemas.microsoft.com/office/mac/office/2008/main" xmlns:mc="http://schemas.openxmlformats.org/markup-compatibility/2006" xmlns:mv="urn:schemas-microsoft-com:mac:vml" xmlns:o="urn:schemas-microsoft-com:office:office" xmlns:r="http://schemas.openxmlformats.org/officeDocument/2006/relationships" xmlns:m="http://schemas.openxmlformats.org/officeDocument/2006/math" xmlns:v="urn:schemas-microsoft-com:vml" xmlns:wp14="http://schemas.microsoft.com/office/word/2010/wordprocessingDrawing" xmlns:wp="http://schemas.openxmlformats.org/drawingml/2006/wordprocessingDrawing" xmlns:w10="urn:schemas-microsoft-com:office:word" xmlns:w="http://schemas.openxmlformats.org/wordprocessingml/2006/main" xmlns:w14="http://schemas.microsoft.com/office/word/2010/wordml" xmlns:w15="http://schemas.microsoft.com/office/word/2012/wordml" xmlns:wpg="http://schemas.microsoft.com/office/word/2010/wordprocessingGroup" xmlns:wpi="http://schemas.microsoft.com/office/word/2010/wordprocessingInk" xmlns:wne="http://schemas.microsoft.com/office/word/2006/wordml" xmlns:wps="http://schemas.microsoft.com/office/word/2010/wordprocessingShape" mc:Ignorable="w14 w15 wp14">
   <w:body>
+    <w:p/>
     <w:tbl>
       <w:tblPr>
         <w:tblStyle w:val="Grilledutableau"/>
         <w:tblpPr w:leftFromText="141" w:rightFromText="141" w:vertAnchor="text" w:horzAnchor="page" w:tblpX="1450" w:tblpY="-1052"/>
         <w:tblW w:w="0" w:type="auto"/>
+        <w:tblBorders>
+          <w:top w:val="none" w:sz="0" w:space="0" w:color="auto"/>
+          <w:left w:val="none" w:sz="0" w:space="0" w:color="auto"/>
+          <w:bottom w:val="none" w:sz="0" w:space="0" w:color="auto"/>
+          <w:right w:val="none" w:sz="0" w:space="0" w:color="auto"/>
+          <w:insideH w:val="none" w:sz="0" w:space="0" w:color="auto"/>
+          <w:insideV w:val="none" w:sz="0" w:space="0" w:color="auto"/>
+        </w:tblBorders>
         <w:tblLook w:val="04A0" w:firstRow="1" w:lastRow="0" w:firstColumn="1" w:lastColumn="0" w:noHBand="0" w:noVBand="1"/>
       </w:tblPr>
       <w:tblGrid>
@@ -160,13 +169,23 @@
                 <w:szCs w:val="20"/>
               </w:rPr>
             </w:pPr>
-            <w:r>
-              <w:rPr>
-                <w:rFonts w:ascii="Comic Sans MS" w:hAnsi="Comic Sans MS"/>
-                <w:sz w:val="20"/>
-                <w:szCs w:val="20"/>
-              </w:rPr>
-              <w:t>la température à laquelle l'eau gèle ou la glace fond, qui correspond à ………°C.</w:t>
+            <w:proofErr w:type="gramStart"/>
+            <w:r>
+              <w:rPr>
+                <w:rFonts w:ascii="Comic Sans MS" w:hAnsi="Comic Sans MS"/>
+                <w:sz w:val="20"/>
+                <w:szCs w:val="20"/>
+              </w:rPr>
+              <w:t>la</w:t>
+            </w:r>
+            <w:proofErr w:type="gramEnd"/>
+            <w:r>
+              <w:rPr>
+                <w:rFonts w:ascii="Comic Sans MS" w:hAnsi="Comic Sans MS"/>
+                <w:sz w:val="20"/>
+                <w:szCs w:val="20"/>
+              </w:rPr>
+              <w:t xml:space="preserve"> température à laquelle l'eau gèle ou la glace fond, qui correspond à ………°C.</w:t>
             </w:r>
           </w:p>
           <w:p>
@@ -182,13 +201,23 @@
                 <w:szCs w:val="20"/>
               </w:rPr>
             </w:pPr>
-            <w:r>
-              <w:rPr>
-                <w:rFonts w:ascii="Comic Sans MS" w:hAnsi="Comic Sans MS"/>
-                <w:sz w:val="20"/>
-                <w:szCs w:val="20"/>
-              </w:rPr>
-              <w:t>la température à laquelle l'eau bout ou la vapeur se liquéfie, qui correspond à ………°C.</w:t>
+            <w:proofErr w:type="gramStart"/>
+            <w:r>
+              <w:rPr>
+                <w:rFonts w:ascii="Comic Sans MS" w:hAnsi="Comic Sans MS"/>
+                <w:sz w:val="20"/>
+                <w:szCs w:val="20"/>
+              </w:rPr>
+              <w:t>la</w:t>
+            </w:r>
+            <w:proofErr w:type="gramEnd"/>
+            <w:r>
+              <w:rPr>
+                <w:rFonts w:ascii="Comic Sans MS" w:hAnsi="Comic Sans MS"/>
+                <w:sz w:val="20"/>
+                <w:szCs w:val="20"/>
+              </w:rPr>
+              <w:t xml:space="preserve"> température à laquelle l'eau bout, qui correspond à ………°C.</w:t>
             </w:r>
           </w:p>
           <w:p>
@@ -202,33 +231,16 @@
             <w:r>
               <w:rPr>
                 <w:rFonts w:ascii="Comic Sans MS" w:hAnsi="Comic Sans MS"/>
-                <w:sz w:val="20"/>
-                <w:szCs w:val="20"/>
-              </w:rPr>
-              <w:t>Lorsque la température baisse en dessous de 0°C, on emploie un nombre en lui rajoutant un signe − qui indique que la température est …………….grande que 0°C.</w:t>
-            </w:r>
-          </w:p>
-          <w:p>
-            <w:pPr>
-              <w:rPr>
-                <w:rFonts w:ascii="Comic Sans MS" w:hAnsi="Comic Sans MS"/>
-                <w:sz w:val="20"/>
-                <w:szCs w:val="20"/>
-              </w:rPr>
-            </w:pPr>
-            <w:r>
-              <w:rPr>
-                <w:rFonts w:ascii="Comic Sans MS" w:hAnsi="Comic Sans MS"/>
                 <w:noProof/>
                 <w:sz w:val="20"/>
                 <w:szCs w:val="20"/>
                 <w:lang w:eastAsia="fr-FR"/>
               </w:rPr>
               <w:drawing>
-                <wp:inline distT="0" distB="0" distL="0" distR="0" wp14:anchorId="79B9D399" wp14:editId="68F78C9D">
-                  <wp:extent cx="3721067" cy="1233782"/>
-                  <wp:effectExtent l="0" t="0" r="0" b="11430"/>
-                  <wp:docPr id="1" name="Image 1" descr="1.jpeg"/>
+                <wp:inline distT="0" distB="0" distL="0" distR="0" wp14:anchorId="3B42A6DC" wp14:editId="081843BA">
+                  <wp:extent cx="3407057" cy="963871"/>
+                  <wp:effectExtent l="0" t="0" r="0" b="1905"/>
+                  <wp:docPr id="6" name="Image 6" descr="../../../../2.jpeg"/>
                   <wp:cNvGraphicFramePr>
                     <a:graphicFrameLocks xmlns:a="http://schemas.openxmlformats.org/drawingml/2006/main" noChangeAspect="1"/>
                   </wp:cNvGraphicFramePr>
@@ -236,7 +248,7 @@
                     <a:graphicData uri="http://schemas.openxmlformats.org/drawingml/2006/picture">
                       <pic:pic xmlns:pic="http://schemas.openxmlformats.org/drawingml/2006/picture">
                         <pic:nvPicPr>
-                          <pic:cNvPr id="0" name="Picture 1" descr="1.jpeg"/>
+                          <pic:cNvPr id="0" name="Picture 1" descr="../../../../2.jpeg"/>
                           <pic:cNvPicPr>
                             <a:picLocks noChangeAspect="1" noChangeArrowheads="1"/>
                           </pic:cNvPicPr>
@@ -257,7 +269,7 @@
                         <pic:spPr bwMode="auto">
                           <a:xfrm>
                             <a:off x="0" y="0"/>
-                            <a:ext cx="3839271" cy="1272974"/>
+                            <a:ext cx="3523845" cy="996911"/>
                           </a:xfrm>
                           <a:prstGeom prst="rect">
                             <a:avLst/>
@@ -272,6 +284,66 @@
                   </a:graphic>
                 </wp:inline>
               </w:drawing>
+            </w:r>
+          </w:p>
+          <w:p>
+            <w:pPr>
+              <w:rPr>
+                <w:rFonts w:ascii="Comic Sans MS" w:hAnsi="Comic Sans MS"/>
+                <w:sz w:val="20"/>
+                <w:szCs w:val="20"/>
+              </w:rPr>
+            </w:pPr>
+          </w:p>
+          <w:p>
+            <w:pPr>
+              <w:rPr>
+                <w:rFonts w:ascii="Comic Sans MS" w:hAnsi="Comic Sans MS"/>
+                <w:sz w:val="20"/>
+                <w:szCs w:val="20"/>
+              </w:rPr>
+            </w:pPr>
+            <w:r>
+              <w:rPr>
+                <w:rFonts w:ascii="Comic Sans MS" w:hAnsi="Comic Sans MS"/>
+                <w:sz w:val="20"/>
+                <w:szCs w:val="20"/>
+              </w:rPr>
+              <w:t>Lorsque la température baisse en dessous de 0°C, on emploie un no</w:t>
+            </w:r>
+            <w:r>
+              <w:rPr>
+                <w:rFonts w:ascii="Comic Sans MS" w:hAnsi="Comic Sans MS"/>
+                <w:sz w:val="20"/>
+                <w:szCs w:val="20"/>
+              </w:rPr>
+              <w:t>mbre en lui rajoutant un signe ….</w:t>
+            </w:r>
+            <w:r>
+              <w:rPr>
+                <w:rFonts w:ascii="Comic Sans MS" w:hAnsi="Comic Sans MS"/>
+                <w:sz w:val="20"/>
+                <w:szCs w:val="20"/>
+              </w:rPr>
+              <w:t xml:space="preserve"> </w:t>
+            </w:r>
+            <w:proofErr w:type="gramStart"/>
+            <w:r>
+              <w:rPr>
+                <w:rFonts w:ascii="Comic Sans MS" w:hAnsi="Comic Sans MS"/>
+                <w:sz w:val="20"/>
+                <w:szCs w:val="20"/>
+              </w:rPr>
+              <w:t>qui</w:t>
+            </w:r>
+            <w:proofErr w:type="gramEnd"/>
+            <w:r>
+              <w:rPr>
+                <w:rFonts w:ascii="Comic Sans MS" w:hAnsi="Comic Sans MS"/>
+                <w:sz w:val="20"/>
+                <w:szCs w:val="20"/>
+              </w:rPr>
+              <w:t xml:space="preserve"> indique que la température est …………….grande que 0°C.</w:t>
             </w:r>
           </w:p>
           <w:p>
@@ -357,7 +429,25 @@
                       <w:sz w:val="20"/>
                       <w:szCs w:val="20"/>
                     </w:rPr>
-                    <w:t>……….°C</w:t>
+                    <w:t>…</w:t>
+                  </w:r>
+                  <w:proofErr w:type="gramStart"/>
+                  <w:r>
+                    <w:rPr>
+                      <w:rFonts w:ascii="Comic Sans MS" w:hAnsi="Comic Sans MS"/>
+                      <w:sz w:val="20"/>
+                      <w:szCs w:val="20"/>
+                    </w:rPr>
+                    <w:t>…….</w:t>
+                  </w:r>
+                  <w:proofErr w:type="gramEnd"/>
+                  <w:r>
+                    <w:rPr>
+                      <w:rFonts w:ascii="Comic Sans MS" w:hAnsi="Comic Sans MS"/>
+                      <w:sz w:val="20"/>
+                      <w:szCs w:val="20"/>
+                    </w:rPr>
+                    <w:t>°C</w:t>
                   </w:r>
                 </w:p>
               </w:tc>
@@ -390,7 +480,25 @@
                       <w:sz w:val="20"/>
                       <w:szCs w:val="20"/>
                     </w:rPr>
-                    <w:t>……….°C</w:t>
+                    <w:t>…</w:t>
+                  </w:r>
+                  <w:proofErr w:type="gramStart"/>
+                  <w:r>
+                    <w:rPr>
+                      <w:rFonts w:ascii="Comic Sans MS" w:hAnsi="Comic Sans MS"/>
+                      <w:sz w:val="20"/>
+                      <w:szCs w:val="20"/>
+                    </w:rPr>
+                    <w:t>…….</w:t>
+                  </w:r>
+                  <w:proofErr w:type="gramEnd"/>
+                  <w:r>
+                    <w:rPr>
+                      <w:rFonts w:ascii="Comic Sans MS" w:hAnsi="Comic Sans MS"/>
+                      <w:sz w:val="20"/>
+                      <w:szCs w:val="20"/>
+                    </w:rPr>
+                    <w:t>°C</w:t>
                   </w:r>
                 </w:p>
               </w:tc>
@@ -423,7 +531,25 @@
                       <w:sz w:val="20"/>
                       <w:szCs w:val="20"/>
                     </w:rPr>
-                    <w:t>……….°C</w:t>
+                    <w:t>…</w:t>
+                  </w:r>
+                  <w:proofErr w:type="gramStart"/>
+                  <w:r>
+                    <w:rPr>
+                      <w:rFonts w:ascii="Comic Sans MS" w:hAnsi="Comic Sans MS"/>
+                      <w:sz w:val="20"/>
+                      <w:szCs w:val="20"/>
+                    </w:rPr>
+                    <w:t>…….</w:t>
+                  </w:r>
+                  <w:proofErr w:type="gramEnd"/>
+                  <w:r>
+                    <w:rPr>
+                      <w:rFonts w:ascii="Comic Sans MS" w:hAnsi="Comic Sans MS"/>
+                      <w:sz w:val="20"/>
+                      <w:szCs w:val="20"/>
+                    </w:rPr>
+                    <w:t>°C</w:t>
                   </w:r>
                 </w:p>
               </w:tc>
@@ -456,7 +582,25 @@
                       <w:sz w:val="20"/>
                       <w:szCs w:val="20"/>
                     </w:rPr>
-                    <w:t>……….°C</w:t>
+                    <w:t>…</w:t>
+                  </w:r>
+                  <w:proofErr w:type="gramStart"/>
+                  <w:r>
+                    <w:rPr>
+                      <w:rFonts w:ascii="Comic Sans MS" w:hAnsi="Comic Sans MS"/>
+                      <w:sz w:val="20"/>
+                      <w:szCs w:val="20"/>
+                    </w:rPr>
+                    <w:t>…….</w:t>
+                  </w:r>
+                  <w:proofErr w:type="gramEnd"/>
+                  <w:r>
+                    <w:rPr>
+                      <w:rFonts w:ascii="Comic Sans MS" w:hAnsi="Comic Sans MS"/>
+                      <w:sz w:val="20"/>
+                      <w:szCs w:val="20"/>
+                    </w:rPr>
+                    <w:t>°C</w:t>
                   </w:r>
                 </w:p>
               </w:tc>
@@ -489,7 +633,25 @@
                       <w:sz w:val="20"/>
                       <w:szCs w:val="20"/>
                     </w:rPr>
-                    <w:t>……….°C</w:t>
+                    <w:t>…</w:t>
+                  </w:r>
+                  <w:proofErr w:type="gramStart"/>
+                  <w:r>
+                    <w:rPr>
+                      <w:rFonts w:ascii="Comic Sans MS" w:hAnsi="Comic Sans MS"/>
+                      <w:sz w:val="20"/>
+                      <w:szCs w:val="20"/>
+                    </w:rPr>
+                    <w:t>…….</w:t>
+                  </w:r>
+                  <w:proofErr w:type="gramEnd"/>
+                  <w:r>
+                    <w:rPr>
+                      <w:rFonts w:ascii="Comic Sans MS" w:hAnsi="Comic Sans MS"/>
+                      <w:sz w:val="20"/>
+                      <w:szCs w:val="20"/>
+                    </w:rPr>
+                    <w:t>°C</w:t>
                   </w:r>
                 </w:p>
               </w:tc>
@@ -522,7 +684,25 @@
                       <w:sz w:val="20"/>
                       <w:szCs w:val="20"/>
                     </w:rPr>
-                    <w:t>……….°C</w:t>
+                    <w:t>…</w:t>
+                  </w:r>
+                  <w:proofErr w:type="gramStart"/>
+                  <w:r>
+                    <w:rPr>
+                      <w:rFonts w:ascii="Comic Sans MS" w:hAnsi="Comic Sans MS"/>
+                      <w:sz w:val="20"/>
+                      <w:szCs w:val="20"/>
+                    </w:rPr>
+                    <w:t>…….</w:t>
+                  </w:r>
+                  <w:proofErr w:type="gramEnd"/>
+                  <w:r>
+                    <w:rPr>
+                      <w:rFonts w:ascii="Comic Sans MS" w:hAnsi="Comic Sans MS"/>
+                      <w:sz w:val="20"/>
+                      <w:szCs w:val="20"/>
+                    </w:rPr>
+                    <w:t>°C</w:t>
                   </w:r>
                 </w:p>
               </w:tc>
@@ -555,7 +735,25 @@
                       <w:sz w:val="20"/>
                       <w:szCs w:val="20"/>
                     </w:rPr>
-                    <w:t>……….°C</w:t>
+                    <w:t>…</w:t>
+                  </w:r>
+                  <w:proofErr w:type="gramStart"/>
+                  <w:r>
+                    <w:rPr>
+                      <w:rFonts w:ascii="Comic Sans MS" w:hAnsi="Comic Sans MS"/>
+                      <w:sz w:val="20"/>
+                      <w:szCs w:val="20"/>
+                    </w:rPr>
+                    <w:t>…….</w:t>
+                  </w:r>
+                  <w:proofErr w:type="gramEnd"/>
+                  <w:r>
+                    <w:rPr>
+                      <w:rFonts w:ascii="Comic Sans MS" w:hAnsi="Comic Sans MS"/>
+                      <w:sz w:val="20"/>
+                      <w:szCs w:val="20"/>
+                    </w:rPr>
+                    <w:t>°C</w:t>
                   </w:r>
                 </w:p>
               </w:tc>
@@ -584,7 +782,16 @@
                 <w:sz w:val="20"/>
                 <w:szCs w:val="20"/>
               </w:rPr>
-              <w:t>Classer ces températures de la</w:t>
+              <w:t xml:space="preserve">Classer ces températures de </w:t>
+            </w:r>
+            <w:proofErr w:type="gramStart"/>
+            <w:r>
+              <w:rPr>
+                <w:rFonts w:ascii="Comic Sans MS" w:hAnsi="Comic Sans MS"/>
+                <w:sz w:val="20"/>
+                <w:szCs w:val="20"/>
+              </w:rPr>
+              <w:t>la</w:t>
             </w:r>
             <w:r>
               <w:rPr>
@@ -600,7 +807,16 @@
                 <w:sz w:val="20"/>
                 <w:szCs w:val="20"/>
               </w:rPr>
-              <w:t xml:space="preserve">plus basse à la plus élevée (ordre croissant) </w:t>
+              <w:t>plus</w:t>
+            </w:r>
+            <w:proofErr w:type="gramEnd"/>
+            <w:r>
+              <w:rPr>
+                <w:rFonts w:ascii="Comic Sans MS" w:hAnsi="Comic Sans MS"/>
+                <w:sz w:val="20"/>
+                <w:szCs w:val="20"/>
+              </w:rPr>
+              <w:t xml:space="preserve"> basse à la plus élevée (ordre croissant) </w:t>
             </w:r>
           </w:p>
           <w:p>
@@ -692,17 +908,6 @@
         </w:tc>
       </w:tr>
     </w:tbl>
-    <w:p>
-      <w:pPr>
-        <w:rPr>
-          <w:rFonts w:ascii="Comic Sans MS" w:hAnsi="Comic Sans MS"/>
-          <w:b/>
-          <w:bCs/>
-        </w:rPr>
-      </w:pPr>
-      <w:bookmarkStart w:id="0" w:name="_GoBack"/>
-      <w:bookmarkEnd w:id="0"/>
-    </w:p>
     <w:p>
       <w:pPr>
         <w:rPr>
@@ -846,13 +1051,23 @@
           <w:szCs w:val="20"/>
         </w:rPr>
       </w:pPr>
+      <w:proofErr w:type="gramStart"/>
       <w:r>
         <w:rPr>
           <w:rFonts w:ascii="Comic Sans MS" w:hAnsi="Comic Sans MS"/>
           <w:sz w:val="20"/>
           <w:szCs w:val="20"/>
         </w:rPr>
-        <w:t>la température à laquelle l'eau gèle ou la glace fond, qui correspond à ………°C.</w:t>
+        <w:t>la</w:t>
+      </w:r>
+      <w:proofErr w:type="gramEnd"/>
+      <w:r>
+        <w:rPr>
+          <w:rFonts w:ascii="Comic Sans MS" w:hAnsi="Comic Sans MS"/>
+          <w:sz w:val="20"/>
+          <w:szCs w:val="20"/>
+        </w:rPr>
+        <w:t xml:space="preserve"> température à laquelle l'eau gèle ou la glace fond, qui correspond à ………°C.</w:t>
       </w:r>
     </w:p>
     <w:p>
@@ -868,34 +1083,28 @@
           <w:szCs w:val="20"/>
         </w:rPr>
       </w:pPr>
+      <w:proofErr w:type="gramStart"/>
       <w:r>
         <w:rPr>
           <w:rFonts w:ascii="Comic Sans MS" w:hAnsi="Comic Sans MS"/>
           <w:sz w:val="20"/>
           <w:szCs w:val="20"/>
         </w:rPr>
-        <w:t>la température à laquelle l'eau bout ou la vapeur se liquéfie, qui correspond à ………°C.</w:t>
-      </w:r>
-    </w:p>
-    <w:p>
-      <w:pPr>
+        <w:t>la</w:t>
+      </w:r>
+      <w:proofErr w:type="gramEnd"/>
+      <w:r>
         <w:rPr>
           <w:rFonts w:ascii="Comic Sans MS" w:hAnsi="Comic Sans MS"/>
           <w:sz w:val="20"/>
           <w:szCs w:val="20"/>
         </w:rPr>
-      </w:pPr>
-      <w:r>
-        <w:rPr>
-          <w:rFonts w:ascii="Comic Sans MS" w:hAnsi="Comic Sans MS"/>
-          <w:sz w:val="20"/>
-          <w:szCs w:val="20"/>
-        </w:rPr>
-        <w:t>Lorsque la température baisse en dessous de 0°C, on emploie un nombre en lui rajoutant un signe − qui indique que la température est …………….grande que 0°C.</w:t>
-      </w:r>
-    </w:p>
-    <w:p>
-      <w:pPr>
+        <w:t xml:space="preserve"> température à laquelle l'eau bout ou la vapeur se liquéfie, qui correspond à ………°C.</w:t>
+      </w:r>
+    </w:p>
+    <w:p>
+      <w:pPr>
+        <w:pStyle w:val="Pardeliste"/>
         <w:rPr>
           <w:rFonts w:ascii="Comic Sans MS" w:hAnsi="Comic Sans MS"/>
           <w:sz w:val="20"/>
@@ -920,10 +1129,10 @@
           <w:lang w:eastAsia="fr-FR"/>
         </w:rPr>
         <w:drawing>
-          <wp:inline distT="0" distB="0" distL="0" distR="0" wp14:anchorId="622928F8" wp14:editId="2462308D">
-            <wp:extent cx="3263867" cy="1082189"/>
-            <wp:effectExtent l="0" t="0" r="0" b="10160"/>
-            <wp:docPr id="3" name="Image 3" descr="1.jpeg"/>
+          <wp:inline distT="0" distB="0" distL="0" distR="0" wp14:anchorId="5D67FF3D" wp14:editId="0718AF0F">
+            <wp:extent cx="3383068" cy="957085"/>
+            <wp:effectExtent l="0" t="0" r="0" b="8255"/>
+            <wp:docPr id="12" name="Image 12" descr="../../../../2.jpeg"/>
             <wp:cNvGraphicFramePr>
               <a:graphicFrameLocks xmlns:a="http://schemas.openxmlformats.org/drawingml/2006/main" noChangeAspect="1"/>
             </wp:cNvGraphicFramePr>
@@ -931,7 +1140,7 @@
               <a:graphicData uri="http://schemas.openxmlformats.org/drawingml/2006/picture">
                 <pic:pic xmlns:pic="http://schemas.openxmlformats.org/drawingml/2006/picture">
                   <pic:nvPicPr>
-                    <pic:cNvPr id="0" name="Picture 1" descr="1.jpeg"/>
+                    <pic:cNvPr id="0" name="Picture 1" descr="../../../../2.jpeg"/>
                     <pic:cNvPicPr>
                       <a:picLocks noChangeAspect="1" noChangeArrowheads="1"/>
                     </pic:cNvPicPr>
@@ -952,7 +1161,7 @@
                   <pic:spPr bwMode="auto">
                     <a:xfrm>
                       <a:off x="0" y="0"/>
-                      <a:ext cx="3343793" cy="1108690"/>
+                      <a:ext cx="3543566" cy="1002491"/>
                     </a:xfrm>
                     <a:prstGeom prst="rect">
                       <a:avLst/>
@@ -967,6 +1176,48 @@
             </a:graphic>
           </wp:inline>
         </w:drawing>
+      </w:r>
+    </w:p>
+    <w:p>
+      <w:pPr>
+        <w:rPr>
+          <w:rFonts w:ascii="Comic Sans MS" w:hAnsi="Comic Sans MS"/>
+          <w:sz w:val="20"/>
+          <w:szCs w:val="20"/>
+        </w:rPr>
+      </w:pPr>
+    </w:p>
+    <w:p>
+      <w:pPr>
+        <w:rPr>
+          <w:rFonts w:ascii="Comic Sans MS" w:hAnsi="Comic Sans MS"/>
+          <w:sz w:val="20"/>
+          <w:szCs w:val="20"/>
+        </w:rPr>
+      </w:pPr>
+      <w:r>
+        <w:rPr>
+          <w:rFonts w:ascii="Comic Sans MS" w:hAnsi="Comic Sans MS"/>
+          <w:sz w:val="20"/>
+          <w:szCs w:val="20"/>
+        </w:rPr>
+        <w:t>Lorsque la température baisse en dessous de 0°C, on emploie un nombre en lui rajoutant un si</w:t>
+      </w:r>
+      <w:r>
+        <w:rPr>
+          <w:rFonts w:ascii="Comic Sans MS" w:hAnsi="Comic Sans MS"/>
+          <w:sz w:val="20"/>
+          <w:szCs w:val="20"/>
+        </w:rPr>
+        <w:t xml:space="preserve">gne …. </w:t>
+      </w:r>
+      <w:r>
+        <w:rPr>
+          <w:rFonts w:ascii="Comic Sans MS" w:hAnsi="Comic Sans MS"/>
+          <w:sz w:val="20"/>
+          <w:szCs w:val="20"/>
+        </w:rPr>
+        <w:t>qui indique que la température est …………….grande que 0°C.</w:t>
       </w:r>
     </w:p>
     <w:p>
@@ -1049,7 +1300,25 @@
                 <w:sz w:val="20"/>
                 <w:szCs w:val="20"/>
               </w:rPr>
-              <w:t>……….°C</w:t>
+              <w:t>…</w:t>
+            </w:r>
+            <w:proofErr w:type="gramStart"/>
+            <w:r>
+              <w:rPr>
+                <w:rFonts w:ascii="Comic Sans MS" w:hAnsi="Comic Sans MS"/>
+                <w:sz w:val="20"/>
+                <w:szCs w:val="20"/>
+              </w:rPr>
+              <w:t>…….</w:t>
+            </w:r>
+            <w:proofErr w:type="gramEnd"/>
+            <w:r>
+              <w:rPr>
+                <w:rFonts w:ascii="Comic Sans MS" w:hAnsi="Comic Sans MS"/>
+                <w:sz w:val="20"/>
+                <w:szCs w:val="20"/>
+              </w:rPr>
+              <w:t>°C</w:t>
             </w:r>
           </w:p>
         </w:tc>
@@ -1080,7 +1349,25 @@
                 <w:sz w:val="20"/>
                 <w:szCs w:val="20"/>
               </w:rPr>
-              <w:t>……….°C</w:t>
+              <w:t>…</w:t>
+            </w:r>
+            <w:proofErr w:type="gramStart"/>
+            <w:r>
+              <w:rPr>
+                <w:rFonts w:ascii="Comic Sans MS" w:hAnsi="Comic Sans MS"/>
+                <w:sz w:val="20"/>
+                <w:szCs w:val="20"/>
+              </w:rPr>
+              <w:t>…….</w:t>
+            </w:r>
+            <w:proofErr w:type="gramEnd"/>
+            <w:r>
+              <w:rPr>
+                <w:rFonts w:ascii="Comic Sans MS" w:hAnsi="Comic Sans MS"/>
+                <w:sz w:val="20"/>
+                <w:szCs w:val="20"/>
+              </w:rPr>
+              <w:t>°C</w:t>
             </w:r>
           </w:p>
         </w:tc>
@@ -1111,7 +1398,25 @@
                 <w:sz w:val="20"/>
                 <w:szCs w:val="20"/>
               </w:rPr>
-              <w:t>……….°C</w:t>
+              <w:t>…</w:t>
+            </w:r>
+            <w:proofErr w:type="gramStart"/>
+            <w:r>
+              <w:rPr>
+                <w:rFonts w:ascii="Comic Sans MS" w:hAnsi="Comic Sans MS"/>
+                <w:sz w:val="20"/>
+                <w:szCs w:val="20"/>
+              </w:rPr>
+              <w:t>…….</w:t>
+            </w:r>
+            <w:proofErr w:type="gramEnd"/>
+            <w:r>
+              <w:rPr>
+                <w:rFonts w:ascii="Comic Sans MS" w:hAnsi="Comic Sans MS"/>
+                <w:sz w:val="20"/>
+                <w:szCs w:val="20"/>
+              </w:rPr>
+              <w:t>°C</w:t>
             </w:r>
           </w:p>
         </w:tc>
@@ -1142,7 +1447,25 @@
                 <w:sz w:val="20"/>
                 <w:szCs w:val="20"/>
               </w:rPr>
-              <w:t>……….°C</w:t>
+              <w:t>…</w:t>
+            </w:r>
+            <w:proofErr w:type="gramStart"/>
+            <w:r>
+              <w:rPr>
+                <w:rFonts w:ascii="Comic Sans MS" w:hAnsi="Comic Sans MS"/>
+                <w:sz w:val="20"/>
+                <w:szCs w:val="20"/>
+              </w:rPr>
+              <w:t>…….</w:t>
+            </w:r>
+            <w:proofErr w:type="gramEnd"/>
+            <w:r>
+              <w:rPr>
+                <w:rFonts w:ascii="Comic Sans MS" w:hAnsi="Comic Sans MS"/>
+                <w:sz w:val="20"/>
+                <w:szCs w:val="20"/>
+              </w:rPr>
+              <w:t>°C</w:t>
             </w:r>
           </w:p>
         </w:tc>
@@ -1173,7 +1496,25 @@
                 <w:sz w:val="20"/>
                 <w:szCs w:val="20"/>
               </w:rPr>
-              <w:t>……….°C</w:t>
+              <w:t>…</w:t>
+            </w:r>
+            <w:proofErr w:type="gramStart"/>
+            <w:r>
+              <w:rPr>
+                <w:rFonts w:ascii="Comic Sans MS" w:hAnsi="Comic Sans MS"/>
+                <w:sz w:val="20"/>
+                <w:szCs w:val="20"/>
+              </w:rPr>
+              <w:t>…….</w:t>
+            </w:r>
+            <w:proofErr w:type="gramEnd"/>
+            <w:r>
+              <w:rPr>
+                <w:rFonts w:ascii="Comic Sans MS" w:hAnsi="Comic Sans MS"/>
+                <w:sz w:val="20"/>
+                <w:szCs w:val="20"/>
+              </w:rPr>
+              <w:t>°C</w:t>
             </w:r>
           </w:p>
         </w:tc>
@@ -1204,7 +1545,25 @@
                 <w:sz w:val="20"/>
                 <w:szCs w:val="20"/>
               </w:rPr>
-              <w:t>……….°C</w:t>
+              <w:t>…</w:t>
+            </w:r>
+            <w:proofErr w:type="gramStart"/>
+            <w:r>
+              <w:rPr>
+                <w:rFonts w:ascii="Comic Sans MS" w:hAnsi="Comic Sans MS"/>
+                <w:sz w:val="20"/>
+                <w:szCs w:val="20"/>
+              </w:rPr>
+              <w:t>…….</w:t>
+            </w:r>
+            <w:proofErr w:type="gramEnd"/>
+            <w:r>
+              <w:rPr>
+                <w:rFonts w:ascii="Comic Sans MS" w:hAnsi="Comic Sans MS"/>
+                <w:sz w:val="20"/>
+                <w:szCs w:val="20"/>
+              </w:rPr>
+              <w:t>°C</w:t>
             </w:r>
           </w:p>
         </w:tc>
@@ -1235,7 +1594,25 @@
                 <w:sz w:val="20"/>
                 <w:szCs w:val="20"/>
               </w:rPr>
-              <w:t>……….°C</w:t>
+              <w:t>…</w:t>
+            </w:r>
+            <w:proofErr w:type="gramStart"/>
+            <w:r>
+              <w:rPr>
+                <w:rFonts w:ascii="Comic Sans MS" w:hAnsi="Comic Sans MS"/>
+                <w:sz w:val="20"/>
+                <w:szCs w:val="20"/>
+              </w:rPr>
+              <w:t>…….</w:t>
+            </w:r>
+            <w:proofErr w:type="gramEnd"/>
+            <w:r>
+              <w:rPr>
+                <w:rFonts w:ascii="Comic Sans MS" w:hAnsi="Comic Sans MS"/>
+                <w:sz w:val="20"/>
+                <w:szCs w:val="20"/>
+              </w:rPr>
+              <w:t>°C</w:t>
             </w:r>
           </w:p>
         </w:tc>
@@ -1243,29 +1620,28 @@
     </w:tbl>
     <w:p>
       <w:pPr>
+        <w:spacing w:line="360" w:lineRule="auto"/>
         <w:rPr>
           <w:rFonts w:ascii="Comic Sans MS" w:hAnsi="Comic Sans MS"/>
           <w:sz w:val="20"/>
           <w:szCs w:val="20"/>
         </w:rPr>
       </w:pPr>
-    </w:p>
-    <w:p>
-      <w:pPr>
-        <w:spacing w:line="360" w:lineRule="auto"/>
+      <w:r>
         <w:rPr>
           <w:rFonts w:ascii="Comic Sans MS" w:hAnsi="Comic Sans MS"/>
           <w:sz w:val="20"/>
           <w:szCs w:val="20"/>
         </w:rPr>
-      </w:pPr>
+        <w:t>Classer ces températures de la</w:t>
+      </w:r>
       <w:r>
         <w:rPr>
           <w:rFonts w:ascii="Comic Sans MS" w:hAnsi="Comic Sans MS"/>
           <w:sz w:val="20"/>
           <w:szCs w:val="20"/>
         </w:rPr>
-        <w:t>Classer ces températures de la</w:t>
+        <w:t xml:space="preserve"> </w:t>
       </w:r>
       <w:r>
         <w:rPr>
@@ -1273,52 +1649,52 @@
           <w:sz w:val="20"/>
           <w:szCs w:val="20"/>
         </w:rPr>
-        <w:t xml:space="preserve"> </w:t>
-      </w:r>
-      <w:r>
-        <w:rPr>
-          <w:rFonts w:ascii="Comic Sans MS" w:hAnsi="Comic Sans MS"/>
+        <w:t xml:space="preserve">plus basse à la plus élevée (ordre croissant) </w:t>
+      </w:r>
+    </w:p>
+    <w:p>
+      <w:pPr>
+        <w:spacing w:line="360" w:lineRule="auto"/>
+        <w:rPr>
           <w:sz w:val="20"/>
           <w:szCs w:val="20"/>
         </w:rPr>
-        <w:t xml:space="preserve">plus basse à la plus élevée (ordre croissant) </w:t>
-      </w:r>
-    </w:p>
-    <w:p>
-      <w:pPr>
-        <w:spacing w:line="360" w:lineRule="auto"/>
-        <w:rPr>
+      </w:pPr>
+      <w:r>
+        <w:rPr>
+          <w:rFonts w:ascii="Comic Sans MS" w:hAnsi="Comic Sans MS"/>
           <w:sz w:val="20"/>
           <w:szCs w:val="20"/>
         </w:rPr>
-      </w:pPr>
-      <w:r>
-        <w:rPr>
-          <w:rFonts w:ascii="Comic Sans MS" w:hAnsi="Comic Sans MS"/>
+        <w:t xml:space="preserve">                             </w:t>
+      </w:r>
+      <w:r>
+        <w:rPr>
           <w:sz w:val="20"/>
           <w:szCs w:val="20"/>
         </w:rPr>
-        <w:t xml:space="preserve">                             </w:t>
+        <w:t>&lt;   …</w:t>
       </w:r>
       <w:r>
         <w:rPr>
           <w:sz w:val="20"/>
           <w:szCs w:val="20"/>
         </w:rPr>
-        <w:t>&lt;   …</w:t>
+        <w:t xml:space="preserve">.   </w:t>
       </w:r>
       <w:r>
         <w:rPr>
           <w:sz w:val="20"/>
           <w:szCs w:val="20"/>
         </w:rPr>
-        <w:t xml:space="preserve">.   </w:t>
+        <w:t>&lt;  …..</w:t>
       </w:r>
       <w:r>
         <w:rPr>
           <w:sz w:val="20"/>
           <w:szCs w:val="20"/>
         </w:rPr>
+        <w:tab/>
         <w:t>&lt;  …..</w:t>
       </w:r>
       <w:r>
@@ -1327,7 +1703,7 @@
           <w:szCs w:val="20"/>
         </w:rPr>
         <w:tab/>
-        <w:t>&lt;  …..</w:t>
+        <w:t>&lt;    …..</w:t>
       </w:r>
       <w:r>
         <w:rPr>
@@ -1335,7 +1711,7 @@
           <w:szCs w:val="20"/>
         </w:rPr>
         <w:tab/>
-        <w:t>&lt;    …..</w:t>
+        <w:t>&lt;  …..</w:t>
       </w:r>
       <w:r>
         <w:rPr>
@@ -1343,259 +1719,47 @@
           <w:szCs w:val="20"/>
         </w:rPr>
         <w:tab/>
-        <w:t>&lt;  …..</w:t>
-      </w:r>
-      <w:r>
-        <w:rPr>
-          <w:sz w:val="20"/>
-          <w:szCs w:val="20"/>
-        </w:rPr>
-        <w:tab/>
         <w:t>&lt;</w:t>
       </w:r>
     </w:p>
     <w:p>
       <w:pPr>
         <w:spacing w:line="360" w:lineRule="auto"/>
-        <w:rPr>
-          <w:sz w:val="20"/>
-          <w:szCs w:val="20"/>
-        </w:rPr>
-      </w:pPr>
-      <w:r>
         <w:rPr>
           <w:rFonts w:ascii="Comic Sans MS" w:hAnsi="Comic Sans MS"/>
           <w:b/>
           <w:bCs/>
         </w:rPr>
-        <w:lastRenderedPageBreak/>
-        <w:t xml:space="preserve">B. </w:t>
-      </w:r>
-      <w:r>
+      </w:pPr>
+    </w:p>
+    <w:p>
+      <w:pPr>
+        <w:spacing w:line="360" w:lineRule="auto"/>
         <w:rPr>
           <w:rFonts w:ascii="Comic Sans MS" w:hAnsi="Comic Sans MS"/>
           <w:b/>
           <w:bCs/>
-          <w:u w:val="single"/>
-        </w:rPr>
-        <w:t>Altitudes terrestres</w:t>
-      </w:r>
-      <w:r>
+        </w:rPr>
+      </w:pPr>
+    </w:p>
+    <w:p>
+      <w:pPr>
+        <w:spacing w:line="360" w:lineRule="auto"/>
         <w:rPr>
           <w:rFonts w:ascii="Comic Sans MS" w:hAnsi="Comic Sans MS"/>
           <w:b/>
           <w:bCs/>
         </w:rPr>
-        <w:t>.</w:t>
-      </w:r>
-    </w:p>
-    <w:p>
-      <w:pPr>
-        <w:rPr>
-          <w:rFonts w:ascii="Comic Sans MS" w:hAnsi="Comic Sans MS"/>
-        </w:rPr>
-      </w:pPr>
-      <w:r>
-        <w:rPr>
-          <w:rFonts w:ascii="Comic Sans MS" w:hAnsi="Comic Sans MS"/>
-          <w:noProof/>
-          <w:lang w:eastAsia="fr-FR"/>
-        </w:rPr>
-        <w:drawing>
-          <wp:inline distT="0" distB="0" distL="0" distR="0" wp14:anchorId="6230F34A" wp14:editId="6EDC19C2">
-            <wp:extent cx="2235167" cy="1087105"/>
-            <wp:effectExtent l="0" t="0" r="635" b="5715"/>
-            <wp:docPr id="2" name="Image 2" descr="1.jpeg"/>
-            <wp:cNvGraphicFramePr>
-              <a:graphicFrameLocks xmlns:a="http://schemas.openxmlformats.org/drawingml/2006/main" noChangeAspect="1"/>
-            </wp:cNvGraphicFramePr>
-            <a:graphic xmlns:a="http://schemas.openxmlformats.org/drawingml/2006/main">
-              <a:graphicData uri="http://schemas.openxmlformats.org/drawingml/2006/picture">
-                <pic:pic xmlns:pic="http://schemas.openxmlformats.org/drawingml/2006/picture">
-                  <pic:nvPicPr>
-                    <pic:cNvPr id="0" name="Picture 2" descr="1.jpeg"/>
-                    <pic:cNvPicPr>
-                      <a:picLocks noChangeAspect="1" noChangeArrowheads="1"/>
-                    </pic:cNvPicPr>
-                  </pic:nvPicPr>
-                  <pic:blipFill>
-                    <a:blip r:embed="rId6">
-                      <a:extLst>
-                        <a:ext uri="{28A0092B-C50C-407E-A947-70E740481C1C}">
-                          <a14:useLocalDpi xmlns:a14="http://schemas.microsoft.com/office/drawing/2010/main" val="0"/>
-                        </a:ext>
-                      </a:extLst>
-                    </a:blip>
-                    <a:srcRect/>
-                    <a:stretch>
-                      <a:fillRect/>
-                    </a:stretch>
-                  </pic:blipFill>
-                  <pic:spPr bwMode="auto">
-                    <a:xfrm>
-                      <a:off x="0" y="0"/>
-                      <a:ext cx="2270661" cy="1104368"/>
-                    </a:xfrm>
-                    <a:prstGeom prst="rect">
-                      <a:avLst/>
-                    </a:prstGeom>
-                    <a:noFill/>
-                    <a:ln>
-                      <a:noFill/>
-                    </a:ln>
-                  </pic:spPr>
-                </pic:pic>
-              </a:graphicData>
-            </a:graphic>
-          </wp:inline>
-        </w:drawing>
-      </w:r>
-    </w:p>
-    <w:p/>
-    <w:p>
-      <w:pPr>
-        <w:rPr>
-          <w:rFonts w:ascii="Comic Sans MS" w:hAnsi="Comic Sans MS"/>
-          <w:sz w:val="22"/>
-          <w:szCs w:val="22"/>
-        </w:rPr>
-      </w:pPr>
-      <w:r>
-        <w:rPr>
-          <w:rFonts w:ascii="Comic Sans MS" w:hAnsi="Comic Sans MS"/>
-          <w:sz w:val="22"/>
-          <w:szCs w:val="22"/>
-        </w:rPr>
-        <w:t>Les altitudes sont repérées par rapport "au niveau de la mer"(niveau zéro).</w:t>
-      </w:r>
-    </w:p>
-    <w:p>
-      <w:pPr>
-        <w:rPr>
-          <w:rFonts w:ascii="Comic Sans MS" w:hAnsi="Comic Sans MS"/>
-          <w:sz w:val="22"/>
-          <w:szCs w:val="22"/>
-        </w:rPr>
-      </w:pPr>
-      <w:r>
-        <w:rPr>
-          <w:rFonts w:ascii="Comic Sans MS" w:hAnsi="Comic Sans MS"/>
-          <w:sz w:val="22"/>
-          <w:szCs w:val="22"/>
-        </w:rPr>
-        <w:t>Pour des lieux situés "au dessus du niveau de la mer", on emploie des altitudes positives, sans d'ailleurs avoir besoin de le préciser.</w:t>
-      </w:r>
-    </w:p>
-    <w:p>
-      <w:pPr>
-        <w:rPr>
-          <w:rFonts w:ascii="Comic Sans MS" w:hAnsi="Comic Sans MS"/>
-          <w:sz w:val="22"/>
-          <w:szCs w:val="22"/>
-        </w:rPr>
-      </w:pPr>
-      <w:r>
-        <w:rPr>
-          <w:rFonts w:ascii="Comic Sans MS" w:hAnsi="Comic Sans MS"/>
-          <w:sz w:val="22"/>
-          <w:szCs w:val="22"/>
-        </w:rPr>
-        <w:t>Pour les lieux situés "</w:t>
-      </w:r>
-      <w:r>
-        <w:rPr>
-          <w:rFonts w:ascii="Comic Sans MS" w:hAnsi="Comic Sans MS"/>
-          <w:b/>
-          <w:bCs/>
-          <w:sz w:val="22"/>
-          <w:szCs w:val="22"/>
-        </w:rPr>
-        <w:t>au dessous du niveau de la mer</w:t>
-      </w:r>
-      <w:r>
-        <w:rPr>
-          <w:rFonts w:ascii="Comic Sans MS" w:hAnsi="Comic Sans MS"/>
-          <w:sz w:val="22"/>
-          <w:szCs w:val="22"/>
-        </w:rPr>
-        <w:t xml:space="preserve">", on emploie des </w:t>
-      </w:r>
-      <w:r>
+      </w:pPr>
+    </w:p>
+    <w:p>
+      <w:pPr>
         <w:rPr>
           <w:rFonts w:ascii="Comic Sans MS" w:hAnsi="Comic Sans MS"/>
           <w:sz w:val="22"/>
           <w:szCs w:val="22"/>
           <w:u w:val="single"/>
         </w:rPr>
-        <w:t>altitudes négatives : on parle de profondeur</w:t>
-      </w:r>
-      <w:r>
-        <w:rPr>
-          <w:rFonts w:ascii="Comic Sans MS" w:hAnsi="Comic Sans MS"/>
-          <w:sz w:val="22"/>
-          <w:szCs w:val="22"/>
-        </w:rPr>
-        <w:t>. C'est le cas lorsque l'on est sous la mer (dans l'eau); mais il existe des endroits sur terre qui sont à une altitude négative. Par exemple, la Mer Morte (entre Israël et la Jordanie), qui est une mer</w:t>
-      </w:r>
-    </w:p>
-    <w:p>
-      <w:pPr>
-        <w:rPr>
-          <w:rFonts w:ascii="Comic Sans MS" w:hAnsi="Comic Sans MS"/>
-          <w:sz w:val="22"/>
-          <w:szCs w:val="22"/>
-        </w:rPr>
-      </w:pPr>
-      <w:r>
-        <w:rPr>
-          <w:rFonts w:ascii="Comic Sans MS" w:hAnsi="Comic Sans MS"/>
-          <w:sz w:val="22"/>
-          <w:szCs w:val="22"/>
-        </w:rPr>
-        <w:t>intérieure, est située à une altitude d'environ − 300 m.</w:t>
-      </w:r>
-    </w:p>
-    <w:p>
-      <w:pPr>
-        <w:rPr>
-          <w:rFonts w:ascii="Comic Sans MS" w:hAnsi="Comic Sans MS"/>
-          <w:sz w:val="22"/>
-          <w:szCs w:val="22"/>
-        </w:rPr>
-      </w:pPr>
-      <w:r>
-        <w:rPr>
-          <w:rFonts w:ascii="Comic Sans MS" w:hAnsi="Comic Sans MS"/>
-          <w:sz w:val="22"/>
-          <w:szCs w:val="22"/>
-        </w:rPr>
-        <w:t>Pour ces altitudes négatives, les plus profondes sont celles qui ont les parties numériques les plus grandes</w:t>
-      </w:r>
-    </w:p>
-    <w:p>
-      <w:pPr>
-        <w:rPr>
-          <w:rFonts w:ascii="Comic Sans MS" w:hAnsi="Comic Sans MS"/>
-          <w:sz w:val="22"/>
-          <w:szCs w:val="22"/>
-        </w:rPr>
-      </w:pPr>
-      <w:r>
-        <w:rPr>
-          <w:rFonts w:ascii="Comic Sans MS" w:hAnsi="Comic Sans MS"/>
-          <w:sz w:val="22"/>
-          <w:szCs w:val="22"/>
-        </w:rPr>
-        <w:t>après le signe − .</w:t>
-      </w:r>
-    </w:p>
-    <w:p>
-      <w:pPr>
-        <w:rPr>
-          <w:rFonts w:ascii="Comic Sans MS" w:hAnsi="Comic Sans MS"/>
-          <w:sz w:val="22"/>
-          <w:szCs w:val="22"/>
-        </w:rPr>
       </w:pPr>
       <w:r>
         <w:rPr>
@@ -1604,387 +1768,343 @@
           <w:szCs w:val="22"/>
           <w:u w:val="single"/>
         </w:rPr>
-        <w:t>Ex</w:t>
-      </w:r>
-      <w:r>
-        <w:rPr>
-          <w:rFonts w:ascii="Comic Sans MS" w:hAnsi="Comic Sans MS"/>
-          <w:sz w:val="22"/>
-          <w:szCs w:val="22"/>
-        </w:rPr>
-        <w:t xml:space="preserve"> : sur le dessin, A a une altitude positive.</w:t>
-      </w:r>
-    </w:p>
-    <w:p>
-      <w:pPr>
-        <w:rPr>
-          <w:rFonts w:ascii="Comic Sans MS" w:hAnsi="Comic Sans MS"/>
-          <w:sz w:val="22"/>
-          <w:szCs w:val="22"/>
-        </w:rPr>
-      </w:pPr>
-      <w:r>
-        <w:rPr>
-          <w:rFonts w:ascii="Comic Sans MS" w:hAnsi="Comic Sans MS"/>
-          <w:sz w:val="22"/>
-          <w:szCs w:val="22"/>
-        </w:rPr>
-        <w:t>B a pour altitude ……..</w:t>
-      </w:r>
-    </w:p>
-    <w:p>
-      <w:pPr>
-        <w:rPr>
-          <w:rFonts w:ascii="Comic Sans MS" w:hAnsi="Comic Sans MS"/>
-          <w:sz w:val="22"/>
-          <w:szCs w:val="22"/>
-        </w:rPr>
-      </w:pPr>
-      <w:r>
-        <w:rPr>
-          <w:rFonts w:ascii="Comic Sans MS" w:hAnsi="Comic Sans MS"/>
-          <w:sz w:val="22"/>
-          <w:szCs w:val="22"/>
-        </w:rPr>
-        <w:t xml:space="preserve"> C a une altitude ………………. </w:t>
-      </w:r>
-    </w:p>
-    <w:p>
-      <w:pPr>
-        <w:rPr>
-          <w:rFonts w:ascii="Comic Sans MS" w:hAnsi="Comic Sans MS"/>
-          <w:sz w:val="22"/>
-          <w:szCs w:val="22"/>
-        </w:rPr>
-      </w:pPr>
-    </w:p>
-    <w:p>
-      <w:pPr>
-        <w:rPr>
-          <w:rFonts w:ascii="Comic Sans MS" w:hAnsi="Comic Sans MS"/>
-        </w:rPr>
-      </w:pPr>
-      <w:r>
-        <w:rPr>
-          <w:rFonts w:ascii="Comic Sans MS" w:hAnsi="Comic Sans MS"/>
-          <w:b/>
-          <w:bCs/>
-        </w:rPr>
-        <w:t xml:space="preserve">B. </w:t>
-      </w:r>
-      <w:r>
-        <w:rPr>
-          <w:rFonts w:ascii="Comic Sans MS" w:hAnsi="Comic Sans MS"/>
-          <w:b/>
-          <w:bCs/>
+        <w:t>Exercice 1</w:t>
+      </w:r>
+    </w:p>
+    <w:p>
+      <w:pPr>
+        <w:rPr>
+          <w:rFonts w:ascii="Comic Sans MS" w:hAnsi="Comic Sans MS"/>
+          <w:sz w:val="22"/>
+          <w:szCs w:val="22"/>
+        </w:rPr>
+      </w:pPr>
+      <w:r>
+        <w:rPr>
+          <w:rFonts w:ascii="Comic Sans MS" w:hAnsi="Comic Sans MS"/>
+          <w:sz w:val="22"/>
+          <w:szCs w:val="22"/>
+        </w:rPr>
+        <w:t xml:space="preserve">Indiquer à l'aide de nombres relatifs les températures suivantes : </w:t>
+      </w:r>
+    </w:p>
+    <w:p>
+      <w:pPr>
+        <w:rPr>
+          <w:rFonts w:ascii="Comic Sans MS" w:hAnsi="Comic Sans MS"/>
+          <w:sz w:val="22"/>
+          <w:szCs w:val="22"/>
+        </w:rPr>
+      </w:pPr>
+      <w:r>
+        <w:rPr>
+          <w:rFonts w:ascii="Comic Sans MS" w:hAnsi="Comic Sans MS"/>
+          <w:sz w:val="22"/>
+          <w:szCs w:val="22"/>
+        </w:rPr>
+        <w:t xml:space="preserve">3° au-dessus de zéro = +3°C = </w:t>
+      </w:r>
+      <w:proofErr w:type="spellStart"/>
+      <w:r>
+        <w:rPr>
+          <w:rFonts w:ascii="Comic Sans MS" w:hAnsi="Comic Sans MS"/>
+          <w:sz w:val="22"/>
+          <w:szCs w:val="22"/>
+        </w:rPr>
+        <w:t>3°C</w:t>
+      </w:r>
+      <w:proofErr w:type="spellEnd"/>
+    </w:p>
+    <w:p>
+      <w:pPr>
+        <w:rPr>
+          <w:rFonts w:ascii="Comic Sans MS" w:hAnsi="Comic Sans MS"/>
+          <w:sz w:val="22"/>
+          <w:szCs w:val="22"/>
+        </w:rPr>
+      </w:pPr>
+      <w:r>
+        <w:rPr>
+          <w:rFonts w:ascii="Comic Sans MS" w:hAnsi="Comic Sans MS"/>
+          <w:sz w:val="22"/>
+          <w:szCs w:val="22"/>
+        </w:rPr>
+        <w:t>7° en dessous de zéro = - 7°C</w:t>
+      </w:r>
+    </w:p>
+    <w:p>
+      <w:pPr>
+        <w:rPr>
+          <w:rFonts w:ascii="Comic Sans MS" w:hAnsi="Comic Sans MS"/>
+          <w:sz w:val="22"/>
+          <w:szCs w:val="22"/>
+        </w:rPr>
+      </w:pPr>
+      <w:r>
+        <w:rPr>
+          <w:rFonts w:ascii="Comic Sans MS" w:hAnsi="Comic Sans MS"/>
+          <w:sz w:val="22"/>
+          <w:szCs w:val="22"/>
+        </w:rPr>
+        <w:t>15° au-dessus de zéro =</w:t>
+      </w:r>
+    </w:p>
+    <w:p>
+      <w:pPr>
+        <w:rPr>
+          <w:rFonts w:ascii="Comic Sans MS" w:hAnsi="Comic Sans MS"/>
+          <w:sz w:val="22"/>
+          <w:szCs w:val="22"/>
+        </w:rPr>
+      </w:pPr>
+      <w:r>
+        <w:rPr>
+          <w:rFonts w:ascii="Comic Sans MS" w:hAnsi="Comic Sans MS"/>
+          <w:sz w:val="22"/>
+          <w:szCs w:val="22"/>
+        </w:rPr>
+        <w:t>36° au-dessus de zéro =</w:t>
+      </w:r>
+    </w:p>
+    <w:p>
+      <w:pPr>
+        <w:rPr>
+          <w:rFonts w:ascii="Comic Sans MS" w:hAnsi="Comic Sans MS"/>
+          <w:sz w:val="22"/>
+          <w:szCs w:val="22"/>
+        </w:rPr>
+      </w:pPr>
+      <w:r>
+        <w:rPr>
+          <w:rFonts w:ascii="Comic Sans MS" w:hAnsi="Comic Sans MS"/>
+          <w:sz w:val="22"/>
+          <w:szCs w:val="22"/>
+        </w:rPr>
+        <w:t>24° en dessous de zéro =</w:t>
+      </w:r>
+    </w:p>
+    <w:p>
+      <w:pPr>
+        <w:rPr>
+          <w:rFonts w:ascii="Comic Sans MS" w:hAnsi="Comic Sans MS"/>
+          <w:sz w:val="22"/>
+          <w:szCs w:val="22"/>
+        </w:rPr>
+      </w:pPr>
+    </w:p>
+    <w:p>
+      <w:pPr>
+        <w:rPr>
+          <w:rFonts w:ascii="Comic Sans MS" w:hAnsi="Comic Sans MS"/>
+          <w:sz w:val="22"/>
+          <w:szCs w:val="22"/>
+        </w:rPr>
+      </w:pPr>
+      <w:r>
+        <w:rPr>
+          <w:rFonts w:ascii="Comic Sans MS" w:hAnsi="Comic Sans MS"/>
+          <w:sz w:val="22"/>
+          <w:szCs w:val="22"/>
           <w:u w:val="single"/>
         </w:rPr>
-        <w:t>Altitudes terrestres</w:t>
-      </w:r>
-      <w:r>
-        <w:rPr>
-          <w:rFonts w:ascii="Comic Sans MS" w:hAnsi="Comic Sans MS"/>
-          <w:b/>
-          <w:bCs/>
-        </w:rPr>
-        <w:t>.</w:t>
-      </w:r>
-    </w:p>
-    <w:p>
-      <w:pPr>
-        <w:rPr>
-          <w:rFonts w:ascii="Comic Sans MS" w:hAnsi="Comic Sans MS"/>
-        </w:rPr>
-      </w:pPr>
-    </w:p>
-    <w:p>
-      <w:pPr>
-        <w:rPr>
-          <w:rFonts w:ascii="Comic Sans MS" w:hAnsi="Comic Sans MS"/>
-        </w:rPr>
-      </w:pPr>
-      <w:r>
-        <w:rPr>
-          <w:rFonts w:ascii="Comic Sans MS" w:hAnsi="Comic Sans MS"/>
-          <w:noProof/>
-          <w:lang w:eastAsia="fr-FR"/>
-        </w:rPr>
-        <w:drawing>
-          <wp:inline distT="0" distB="0" distL="0" distR="0" wp14:anchorId="40C66D78" wp14:editId="17626BBD">
-            <wp:extent cx="2235167" cy="1087105"/>
-            <wp:effectExtent l="0" t="0" r="635" b="5715"/>
-            <wp:docPr id="4" name="Image 4" descr="1.jpeg"/>
-            <wp:cNvGraphicFramePr>
-              <a:graphicFrameLocks xmlns:a="http://schemas.openxmlformats.org/drawingml/2006/main" noChangeAspect="1"/>
-            </wp:cNvGraphicFramePr>
-            <a:graphic xmlns:a="http://schemas.openxmlformats.org/drawingml/2006/main">
-              <a:graphicData uri="http://schemas.openxmlformats.org/drawingml/2006/picture">
-                <pic:pic xmlns:pic="http://schemas.openxmlformats.org/drawingml/2006/picture">
-                  <pic:nvPicPr>
-                    <pic:cNvPr id="0" name="Picture 2" descr="1.jpeg"/>
-                    <pic:cNvPicPr>
-                      <a:picLocks noChangeAspect="1" noChangeArrowheads="1"/>
-                    </pic:cNvPicPr>
-                  </pic:nvPicPr>
-                  <pic:blipFill>
-                    <a:blip r:embed="rId6">
-                      <a:extLst>
-                        <a:ext uri="{28A0092B-C50C-407E-A947-70E740481C1C}">
-                          <a14:useLocalDpi xmlns:a14="http://schemas.microsoft.com/office/drawing/2010/main" val="0"/>
-                        </a:ext>
-                      </a:extLst>
-                    </a:blip>
-                    <a:srcRect/>
-                    <a:stretch>
-                      <a:fillRect/>
-                    </a:stretch>
-                  </pic:blipFill>
-                  <pic:spPr bwMode="auto">
-                    <a:xfrm>
-                      <a:off x="0" y="0"/>
-                      <a:ext cx="2270661" cy="1104368"/>
-                    </a:xfrm>
-                    <a:prstGeom prst="rect">
-                      <a:avLst/>
-                    </a:prstGeom>
-                    <a:noFill/>
-                    <a:ln>
-                      <a:noFill/>
-                    </a:ln>
-                  </pic:spPr>
-                </pic:pic>
-              </a:graphicData>
-            </a:graphic>
-          </wp:inline>
-        </w:drawing>
-      </w:r>
-    </w:p>
-    <w:p>
-      <w:pPr>
-        <w:rPr>
-          <w:rFonts w:ascii="Comic Sans MS" w:hAnsi="Comic Sans MS"/>
-          <w:sz w:val="22"/>
-          <w:szCs w:val="22"/>
-        </w:rPr>
-      </w:pPr>
-      <w:r>
-        <w:rPr>
-          <w:rFonts w:ascii="Comic Sans MS" w:hAnsi="Comic Sans MS"/>
-          <w:sz w:val="22"/>
-          <w:szCs w:val="22"/>
-        </w:rPr>
-        <w:t xml:space="preserve">Les altitudes sont repérées par rapport </w:t>
-      </w:r>
-      <w:r>
-        <w:rPr>
-          <w:rFonts w:ascii="Comic Sans MS" w:hAnsi="Comic Sans MS"/>
-          <w:sz w:val="22"/>
-          <w:szCs w:val="22"/>
-        </w:rPr>
-        <w:t xml:space="preserve"> </w:t>
-      </w:r>
-      <w:r>
-        <w:rPr>
-          <w:rFonts w:ascii="Comic Sans MS" w:hAnsi="Comic Sans MS"/>
-          <w:sz w:val="22"/>
-          <w:szCs w:val="22"/>
-        </w:rPr>
-        <w:t>"</w:t>
-      </w:r>
-      <w:r>
-        <w:rPr>
-          <w:rFonts w:ascii="Comic Sans MS" w:hAnsi="Comic Sans MS"/>
-          <w:b/>
-          <w:sz w:val="22"/>
-          <w:szCs w:val="22"/>
-        </w:rPr>
-        <w:t>au niveau de la mer</w:t>
-      </w:r>
-      <w:r>
-        <w:rPr>
-          <w:rFonts w:ascii="Comic Sans MS" w:hAnsi="Comic Sans MS"/>
-          <w:sz w:val="22"/>
-          <w:szCs w:val="22"/>
-        </w:rPr>
-        <w:t>"</w:t>
-      </w:r>
-      <w:r>
-        <w:rPr>
-          <w:rFonts w:ascii="Comic Sans MS" w:hAnsi="Comic Sans MS"/>
-          <w:sz w:val="22"/>
-          <w:szCs w:val="22"/>
-        </w:rPr>
-        <w:t xml:space="preserve">  </w:t>
-      </w:r>
-      <w:r>
-        <w:rPr>
-          <w:rFonts w:ascii="Comic Sans MS" w:hAnsi="Comic Sans MS"/>
-          <w:sz w:val="22"/>
-          <w:szCs w:val="22"/>
-        </w:rPr>
-        <w:t>(niveau zéro).</w:t>
-      </w:r>
-    </w:p>
-    <w:p>
-      <w:pPr>
-        <w:rPr>
-          <w:rFonts w:ascii="Comic Sans MS" w:hAnsi="Comic Sans MS"/>
-          <w:sz w:val="22"/>
-          <w:szCs w:val="22"/>
-        </w:rPr>
-      </w:pPr>
-      <w:r>
-        <w:rPr>
-          <w:rFonts w:ascii="Comic Sans MS" w:hAnsi="Comic Sans MS"/>
-          <w:sz w:val="22"/>
-          <w:szCs w:val="22"/>
-        </w:rPr>
-        <w:t xml:space="preserve">Pour des lieux situés </w:t>
-      </w:r>
-      <w:r>
-        <w:rPr>
-          <w:rFonts w:ascii="Comic Sans MS" w:hAnsi="Comic Sans MS"/>
-          <w:sz w:val="22"/>
-          <w:szCs w:val="22"/>
-        </w:rPr>
-        <w:t xml:space="preserve"> </w:t>
-      </w:r>
-      <w:r>
-        <w:rPr>
-          <w:rFonts w:ascii="Comic Sans MS" w:hAnsi="Comic Sans MS"/>
-          <w:sz w:val="22"/>
-          <w:szCs w:val="22"/>
-        </w:rPr>
-        <w:t>"</w:t>
-      </w:r>
-      <w:r>
-        <w:rPr>
-          <w:rFonts w:ascii="Comic Sans MS" w:hAnsi="Comic Sans MS"/>
-          <w:b/>
-          <w:sz w:val="22"/>
-          <w:szCs w:val="22"/>
-        </w:rPr>
-        <w:t>au-dessus du niveau de la mer</w:t>
-      </w:r>
-      <w:r>
-        <w:rPr>
-          <w:rFonts w:ascii="Comic Sans MS" w:hAnsi="Comic Sans MS"/>
-          <w:sz w:val="22"/>
-          <w:szCs w:val="22"/>
-        </w:rPr>
-        <w:t>", on emploie des altitudes positives, sans d'ailleurs avoir besoin de le préciser.</w:t>
-      </w:r>
-    </w:p>
-    <w:p>
-      <w:pPr>
-        <w:rPr>
-          <w:rFonts w:ascii="Comic Sans MS" w:hAnsi="Comic Sans MS"/>
-          <w:sz w:val="22"/>
-          <w:szCs w:val="22"/>
-        </w:rPr>
-      </w:pPr>
-      <w:r>
-        <w:rPr>
-          <w:rFonts w:ascii="Comic Sans MS" w:hAnsi="Comic Sans MS"/>
-          <w:sz w:val="22"/>
-          <w:szCs w:val="22"/>
-        </w:rPr>
-        <w:t>Pour les lieux situés "</w:t>
-      </w:r>
-      <w:r>
-        <w:rPr>
-          <w:rFonts w:ascii="Comic Sans MS" w:hAnsi="Comic Sans MS"/>
-          <w:b/>
-          <w:bCs/>
-          <w:sz w:val="22"/>
-          <w:szCs w:val="22"/>
-        </w:rPr>
-        <w:t>au dessous du niveau de la mer</w:t>
-      </w:r>
-      <w:r>
-        <w:rPr>
-          <w:rFonts w:ascii="Comic Sans MS" w:hAnsi="Comic Sans MS"/>
-          <w:sz w:val="22"/>
-          <w:szCs w:val="22"/>
-        </w:rPr>
-        <w:t xml:space="preserve">", on emploie des </w:t>
-      </w:r>
-      <w:r>
+        <w:t>Exercice 2</w:t>
+      </w:r>
+    </w:p>
+    <w:p>
+      <w:pPr>
+        <w:rPr>
+          <w:rFonts w:ascii="Comic Sans MS" w:hAnsi="Comic Sans MS"/>
+          <w:sz w:val="22"/>
+          <w:szCs w:val="22"/>
+        </w:rPr>
+      </w:pPr>
+      <w:r>
+        <w:rPr>
+          <w:rFonts w:ascii="Comic Sans MS" w:hAnsi="Comic Sans MS"/>
+          <w:sz w:val="22"/>
+          <w:szCs w:val="22"/>
+        </w:rPr>
+        <w:t>On repère les altitudes et les profondeurs par rapport au niveau de la mer. Le niveau de la mer est repéré par le nombre 0. Les altitudes sont repérées par un nombre positif. Les profondeurs sont repérées par un nombre négatif.</w:t>
+      </w:r>
+    </w:p>
+    <w:p>
+      <w:pPr>
+        <w:rPr>
+          <w:rFonts w:ascii="Comic Sans MS" w:hAnsi="Comic Sans MS"/>
+          <w:sz w:val="22"/>
+          <w:szCs w:val="22"/>
+        </w:rPr>
+      </w:pPr>
+      <w:r>
+        <w:rPr>
+          <w:rFonts w:ascii="Comic Sans MS" w:hAnsi="Comic Sans MS"/>
+          <w:sz w:val="22"/>
+          <w:szCs w:val="22"/>
+        </w:rPr>
+        <w:t>Donner les altitudes et les profondeurs suivantes sous forme d'un nombre relatif.</w:t>
+      </w:r>
+    </w:p>
+    <w:p>
+      <w:pPr>
+        <w:rPr>
+          <w:rFonts w:ascii="Comic Sans MS" w:hAnsi="Comic Sans MS"/>
+          <w:sz w:val="22"/>
+          <w:szCs w:val="22"/>
+        </w:rPr>
+      </w:pPr>
+      <w:r>
+        <w:rPr>
+          <w:rFonts w:ascii="Comic Sans MS" w:hAnsi="Comic Sans MS"/>
+          <w:sz w:val="22"/>
+          <w:szCs w:val="22"/>
+        </w:rPr>
+        <w:t>Tour Eiffel : 320 m au-dessus du niveau de la m</w:t>
+      </w:r>
+      <w:r>
+        <w:rPr>
+          <w:rFonts w:ascii="Comic Sans MS" w:hAnsi="Comic Sans MS"/>
+          <w:sz w:val="22"/>
+          <w:szCs w:val="22"/>
+        </w:rPr>
+        <w:t xml:space="preserve">er </w:t>
+      </w:r>
+      <w:r>
+        <w:rPr>
+          <w:rFonts w:ascii="Comic Sans MS" w:hAnsi="Comic Sans MS"/>
+          <w:sz w:val="22"/>
+          <w:szCs w:val="22"/>
+        </w:rPr>
+        <w:t>= +320 m= 320 m</w:t>
+      </w:r>
+    </w:p>
+    <w:p>
+      <w:pPr>
+        <w:rPr>
+          <w:rFonts w:ascii="Comic Sans MS" w:hAnsi="Comic Sans MS"/>
+          <w:sz w:val="22"/>
+          <w:szCs w:val="22"/>
+        </w:rPr>
+      </w:pPr>
+      <w:r>
+        <w:rPr>
+          <w:rFonts w:ascii="Comic Sans MS" w:hAnsi="Comic Sans MS"/>
+          <w:sz w:val="22"/>
+          <w:szCs w:val="22"/>
+        </w:rPr>
+        <w:t>Mont Blanc : 4 807 m au-dessus du niveau de la m</w:t>
+      </w:r>
+      <w:r>
+        <w:rPr>
+          <w:rFonts w:ascii="Comic Sans MS" w:hAnsi="Comic Sans MS"/>
+          <w:sz w:val="22"/>
+          <w:szCs w:val="22"/>
+        </w:rPr>
+        <w:t xml:space="preserve">er </w:t>
+      </w:r>
+      <w:r>
+        <w:rPr>
+          <w:rFonts w:ascii="Comic Sans MS" w:hAnsi="Comic Sans MS"/>
+          <w:sz w:val="22"/>
+          <w:szCs w:val="22"/>
+        </w:rPr>
+        <w:t>=</w:t>
+      </w:r>
+    </w:p>
+    <w:p>
+      <w:pPr>
+        <w:rPr>
+          <w:rFonts w:ascii="Comic Sans MS" w:hAnsi="Comic Sans MS"/>
+          <w:sz w:val="22"/>
+          <w:szCs w:val="22"/>
+        </w:rPr>
+      </w:pPr>
+      <w:r>
+        <w:rPr>
+          <w:rFonts w:ascii="Comic Sans MS" w:hAnsi="Comic Sans MS"/>
+          <w:sz w:val="22"/>
+          <w:szCs w:val="22"/>
+        </w:rPr>
+        <w:t>Profondeur de la fosse des Mariannes dans l'Océan Pacifique : 11 034 m = -11034 m Profondeur de la fosse de Porto Rico dans l'Océan Atlantique : 3 602 m =</w:t>
+      </w:r>
+    </w:p>
+    <w:p>
+      <w:pPr>
+        <w:rPr>
+          <w:rFonts w:ascii="Comic Sans MS" w:hAnsi="Comic Sans MS"/>
+          <w:sz w:val="22"/>
+          <w:szCs w:val="22"/>
+        </w:rPr>
+      </w:pPr>
+      <w:r>
+        <w:rPr>
+          <w:rFonts w:ascii="Comic Sans MS" w:hAnsi="Comic Sans MS"/>
+          <w:sz w:val="22"/>
+          <w:szCs w:val="22"/>
+        </w:rPr>
+        <w:t>Profondeur de la fosse centrale dans la Manche : 172 m =</w:t>
+      </w:r>
+    </w:p>
+    <w:p>
+      <w:pPr>
+        <w:rPr>
+          <w:rFonts w:ascii="Comic Sans MS" w:hAnsi="Comic Sans MS"/>
+          <w:sz w:val="22"/>
+          <w:szCs w:val="22"/>
+        </w:rPr>
+      </w:pPr>
+      <w:r>
+        <w:rPr>
+          <w:rFonts w:ascii="Comic Sans MS" w:hAnsi="Comic Sans MS"/>
+          <w:sz w:val="22"/>
+          <w:szCs w:val="22"/>
+        </w:rPr>
+        <w:t>Mont Everest : 8 848 m au-dessus du niveau de la mer =</w:t>
+      </w:r>
+    </w:p>
+    <w:p>
+      <w:pPr>
+        <w:rPr>
+          <w:rFonts w:ascii="Comic Sans MS" w:hAnsi="Comic Sans MS"/>
+          <w:sz w:val="22"/>
+          <w:szCs w:val="22"/>
+        </w:rPr>
+      </w:pPr>
+    </w:p>
+    <w:p>
+      <w:pPr>
+        <w:rPr>
+          <w:rFonts w:ascii="Comic Sans MS" w:hAnsi="Comic Sans MS"/>
+          <w:sz w:val="22"/>
+          <w:szCs w:val="22"/>
+        </w:rPr>
+      </w:pPr>
+    </w:p>
+    <w:p>
+      <w:pPr>
+        <w:rPr>
+          <w:rFonts w:ascii="Comic Sans MS" w:hAnsi="Comic Sans MS"/>
+          <w:sz w:val="22"/>
+          <w:szCs w:val="22"/>
+        </w:rPr>
+      </w:pPr>
+    </w:p>
+    <w:p>
+      <w:pPr>
+        <w:rPr>
+          <w:rFonts w:ascii="Comic Sans MS" w:hAnsi="Comic Sans MS"/>
+          <w:sz w:val="22"/>
+          <w:szCs w:val="22"/>
+        </w:rPr>
+      </w:pPr>
+    </w:p>
+    <w:p>
+      <w:pPr>
         <w:rPr>
           <w:rFonts w:ascii="Comic Sans MS" w:hAnsi="Comic Sans MS"/>
           <w:sz w:val="22"/>
           <w:szCs w:val="22"/>
           <w:u w:val="single"/>
         </w:rPr>
-        <w:t>altitudes négatives : on parle de profondeur</w:t>
-      </w:r>
-      <w:r>
-        <w:rPr>
-          <w:rFonts w:ascii="Comic Sans MS" w:hAnsi="Comic Sans MS"/>
-          <w:sz w:val="22"/>
-          <w:szCs w:val="22"/>
-        </w:rPr>
-        <w:t>. C'est le cas lorsque l'on est sous la mer (dans l'eau); mais il existe des endroits sur terre qui sont à une altitude négative. Par exemple, la Mer Morte (entre Israël et la Jordanie), qui est une mer</w:t>
-      </w:r>
-    </w:p>
-    <w:p>
-      <w:pPr>
-        <w:rPr>
-          <w:rFonts w:ascii="Comic Sans MS" w:hAnsi="Comic Sans MS"/>
-          <w:sz w:val="22"/>
-          <w:szCs w:val="22"/>
-        </w:rPr>
-      </w:pPr>
-      <w:r>
-        <w:rPr>
-          <w:rFonts w:ascii="Comic Sans MS" w:hAnsi="Comic Sans MS"/>
-          <w:sz w:val="22"/>
-          <w:szCs w:val="22"/>
-        </w:rPr>
-        <w:t>intérieure, est située à une altitude d'environ − 300 m.</w:t>
-      </w:r>
-    </w:p>
-    <w:p>
-      <w:pPr>
-        <w:rPr>
-          <w:rFonts w:ascii="Comic Sans MS" w:hAnsi="Comic Sans MS"/>
-          <w:sz w:val="22"/>
-          <w:szCs w:val="22"/>
-        </w:rPr>
-      </w:pPr>
-      <w:r>
-        <w:rPr>
-          <w:rFonts w:ascii="Comic Sans MS" w:hAnsi="Comic Sans MS"/>
-          <w:sz w:val="22"/>
-          <w:szCs w:val="22"/>
-        </w:rPr>
-        <w:t>Pour ces altitudes négatives, les plus profondes sont celles qui ont les parties numériques les plus grandes</w:t>
-      </w:r>
-    </w:p>
-    <w:p>
-      <w:pPr>
-        <w:rPr>
-          <w:rFonts w:ascii="Comic Sans MS" w:hAnsi="Comic Sans MS"/>
-          <w:sz w:val="22"/>
-          <w:szCs w:val="22"/>
-        </w:rPr>
-      </w:pPr>
-      <w:r>
-        <w:rPr>
-          <w:rFonts w:ascii="Comic Sans MS" w:hAnsi="Comic Sans MS"/>
-          <w:sz w:val="22"/>
-          <w:szCs w:val="22"/>
-        </w:rPr>
-        <w:t>après le signe − .</w:t>
-      </w:r>
-    </w:p>
-    <w:p>
-      <w:pPr>
-        <w:rPr>
-          <w:rFonts w:ascii="Comic Sans MS" w:hAnsi="Comic Sans MS"/>
-          <w:sz w:val="22"/>
-          <w:szCs w:val="22"/>
-        </w:rPr>
       </w:pPr>
       <w:r>
         <w:rPr>
@@ -1993,196 +2113,145 @@
           <w:szCs w:val="22"/>
           <w:u w:val="single"/>
         </w:rPr>
-        <w:t>Ex</w:t>
-      </w:r>
-      <w:r>
-        <w:rPr>
-          <w:rFonts w:ascii="Comic Sans MS" w:hAnsi="Comic Sans MS"/>
-          <w:sz w:val="22"/>
-          <w:szCs w:val="22"/>
-        </w:rPr>
-        <w:t xml:space="preserve"> : sur le dessin, A a une altitude positive.</w:t>
-      </w:r>
-    </w:p>
-    <w:p>
-      <w:pPr>
-        <w:rPr>
-          <w:rFonts w:ascii="Comic Sans MS" w:hAnsi="Comic Sans MS"/>
-          <w:sz w:val="22"/>
-          <w:szCs w:val="22"/>
-        </w:rPr>
-      </w:pPr>
-      <w:r>
-        <w:rPr>
-          <w:rFonts w:ascii="Comic Sans MS" w:hAnsi="Comic Sans MS"/>
-          <w:sz w:val="22"/>
-          <w:szCs w:val="22"/>
-        </w:rPr>
-        <w:t>B a pour altitude ……..</w:t>
-      </w:r>
-    </w:p>
-    <w:p>
-      <w:pPr>
-        <w:rPr>
-          <w:rFonts w:ascii="Comic Sans MS" w:hAnsi="Comic Sans MS"/>
-          <w:sz w:val="22"/>
-          <w:szCs w:val="22"/>
-        </w:rPr>
-      </w:pPr>
-      <w:r>
-        <w:rPr>
-          <w:rFonts w:ascii="Comic Sans MS" w:hAnsi="Comic Sans MS"/>
-          <w:sz w:val="22"/>
-          <w:szCs w:val="22"/>
-        </w:rPr>
-        <w:t xml:space="preserve"> C a une altitude ………………. </w:t>
-      </w:r>
-    </w:p>
-    <w:p>
-      <w:pPr>
+        <w:t>Exercice 1</w:t>
+      </w:r>
+    </w:p>
+    <w:p>
+      <w:pPr>
+        <w:rPr>
+          <w:rFonts w:ascii="Comic Sans MS" w:hAnsi="Comic Sans MS"/>
+          <w:sz w:val="22"/>
+          <w:szCs w:val="22"/>
+        </w:rPr>
+      </w:pPr>
+      <w:r>
+        <w:rPr>
+          <w:rFonts w:ascii="Comic Sans MS" w:hAnsi="Comic Sans MS"/>
+          <w:sz w:val="22"/>
+          <w:szCs w:val="22"/>
+        </w:rPr>
+        <w:t xml:space="preserve">Indiquer à l'aide de nombres relatifs les températures suivantes : </w:t>
+      </w:r>
+    </w:p>
+    <w:p>
+      <w:pPr>
+        <w:rPr>
+          <w:rFonts w:ascii="Comic Sans MS" w:hAnsi="Comic Sans MS"/>
+          <w:sz w:val="22"/>
+          <w:szCs w:val="22"/>
+        </w:rPr>
+      </w:pPr>
+      <w:r>
+        <w:rPr>
+          <w:rFonts w:ascii="Comic Sans MS" w:hAnsi="Comic Sans MS"/>
+          <w:sz w:val="22"/>
+          <w:szCs w:val="22"/>
+        </w:rPr>
+        <w:t xml:space="preserve">3° au-dessus de zéro = +3°C = </w:t>
+      </w:r>
+      <w:proofErr w:type="spellStart"/>
+      <w:r>
+        <w:rPr>
+          <w:rFonts w:ascii="Comic Sans MS" w:hAnsi="Comic Sans MS"/>
+          <w:sz w:val="22"/>
+          <w:szCs w:val="22"/>
+        </w:rPr>
+        <w:t>3°C</w:t>
+      </w:r>
+      <w:proofErr w:type="spellEnd"/>
+    </w:p>
+    <w:p>
+      <w:pPr>
+        <w:rPr>
+          <w:rFonts w:ascii="Comic Sans MS" w:hAnsi="Comic Sans MS"/>
+          <w:sz w:val="22"/>
+          <w:szCs w:val="22"/>
+        </w:rPr>
+      </w:pPr>
+      <w:r>
+        <w:rPr>
+          <w:rFonts w:ascii="Comic Sans MS" w:hAnsi="Comic Sans MS"/>
+          <w:sz w:val="22"/>
+          <w:szCs w:val="22"/>
+        </w:rPr>
+        <w:t>7° en dessous de zéro = - 7°C</w:t>
+      </w:r>
+    </w:p>
+    <w:p>
+      <w:pPr>
+        <w:rPr>
+          <w:rFonts w:ascii="Comic Sans MS" w:hAnsi="Comic Sans MS"/>
+          <w:sz w:val="22"/>
+          <w:szCs w:val="22"/>
+        </w:rPr>
+      </w:pPr>
+      <w:r>
+        <w:rPr>
+          <w:rFonts w:ascii="Comic Sans MS" w:hAnsi="Comic Sans MS"/>
+          <w:sz w:val="22"/>
+          <w:szCs w:val="22"/>
+        </w:rPr>
+        <w:t>15° au-dessus de zéro =</w:t>
+      </w:r>
+    </w:p>
+    <w:p>
+      <w:pPr>
+        <w:rPr>
+          <w:rFonts w:ascii="Comic Sans MS" w:hAnsi="Comic Sans MS"/>
+          <w:sz w:val="22"/>
+          <w:szCs w:val="22"/>
+        </w:rPr>
+      </w:pPr>
+      <w:r>
+        <w:rPr>
+          <w:rFonts w:ascii="Comic Sans MS" w:hAnsi="Comic Sans MS"/>
+          <w:sz w:val="22"/>
+          <w:szCs w:val="22"/>
+        </w:rPr>
+        <w:t>36° au-dessus de zéro =</w:t>
+      </w:r>
+    </w:p>
+    <w:p>
+      <w:pPr>
+        <w:rPr>
+          <w:rFonts w:ascii="Comic Sans MS" w:hAnsi="Comic Sans MS"/>
+          <w:sz w:val="22"/>
+          <w:szCs w:val="22"/>
+        </w:rPr>
+      </w:pPr>
+      <w:r>
+        <w:rPr>
+          <w:rFonts w:ascii="Comic Sans MS" w:hAnsi="Comic Sans MS"/>
+          <w:sz w:val="22"/>
+          <w:szCs w:val="22"/>
+        </w:rPr>
+        <w:t>24° en dessous de zéro =</w:t>
+      </w:r>
+    </w:p>
+    <w:p>
+      <w:pPr>
+        <w:rPr>
+          <w:rFonts w:ascii="Comic Sans MS" w:hAnsi="Comic Sans MS"/>
+          <w:sz w:val="22"/>
+          <w:szCs w:val="22"/>
+        </w:rPr>
+      </w:pPr>
+    </w:p>
+    <w:p>
+      <w:pPr>
+        <w:rPr>
+          <w:rFonts w:ascii="Comic Sans MS" w:hAnsi="Comic Sans MS"/>
+          <w:sz w:val="22"/>
+          <w:szCs w:val="22"/>
+        </w:rPr>
+      </w:pPr>
+      <w:r>
         <w:rPr>
           <w:rFonts w:ascii="Comic Sans MS" w:hAnsi="Comic Sans MS"/>
           <w:sz w:val="22"/>
           <w:szCs w:val="22"/>
           <w:u w:val="single"/>
         </w:rPr>
-      </w:pPr>
-      <w:r>
-        <w:rPr>
-          <w:rFonts w:ascii="Comic Sans MS" w:hAnsi="Comic Sans MS"/>
-          <w:sz w:val="22"/>
-          <w:szCs w:val="22"/>
-          <w:u w:val="single"/>
-        </w:rPr>
-        <w:t>Exercice 1</w:t>
-      </w:r>
-    </w:p>
-    <w:p>
-      <w:pPr>
-        <w:rPr>
-          <w:rFonts w:ascii="Comic Sans MS" w:hAnsi="Comic Sans MS"/>
-          <w:sz w:val="22"/>
-          <w:szCs w:val="22"/>
-        </w:rPr>
-      </w:pPr>
-      <w:r>
-        <w:rPr>
-          <w:rFonts w:ascii="Comic Sans MS" w:hAnsi="Comic Sans MS"/>
-          <w:sz w:val="22"/>
-          <w:szCs w:val="22"/>
-        </w:rPr>
-        <w:t xml:space="preserve">Indiquer à l'aide de nombres relatifs les températures suivantes : </w:t>
-      </w:r>
-    </w:p>
-    <w:p>
-      <w:pPr>
-        <w:rPr>
-          <w:rFonts w:ascii="Comic Sans MS" w:hAnsi="Comic Sans MS"/>
-          <w:sz w:val="22"/>
-          <w:szCs w:val="22"/>
-        </w:rPr>
-      </w:pPr>
-      <w:r>
-        <w:rPr>
-          <w:rFonts w:ascii="Comic Sans MS" w:hAnsi="Comic Sans MS"/>
-          <w:sz w:val="22"/>
-          <w:szCs w:val="22"/>
-        </w:rPr>
-        <w:t>3° au-dessus de zéro = +3°C = 3°C</w:t>
-      </w:r>
-    </w:p>
-    <w:p>
-      <w:pPr>
-        <w:rPr>
-          <w:rFonts w:ascii="Comic Sans MS" w:hAnsi="Comic Sans MS"/>
-          <w:sz w:val="22"/>
-          <w:szCs w:val="22"/>
-        </w:rPr>
-      </w:pPr>
-      <w:r>
-        <w:rPr>
-          <w:rFonts w:ascii="Comic Sans MS" w:hAnsi="Comic Sans MS"/>
-          <w:sz w:val="22"/>
-          <w:szCs w:val="22"/>
-        </w:rPr>
-        <w:t>7° en dessous de zéro = - 7°C</w:t>
-      </w:r>
-    </w:p>
-    <w:p>
-      <w:pPr>
-        <w:rPr>
-          <w:rFonts w:ascii="Comic Sans MS" w:hAnsi="Comic Sans MS"/>
-          <w:sz w:val="22"/>
-          <w:szCs w:val="22"/>
-        </w:rPr>
-      </w:pPr>
-      <w:r>
-        <w:rPr>
-          <w:rFonts w:ascii="Comic Sans MS" w:hAnsi="Comic Sans MS"/>
-          <w:sz w:val="22"/>
-          <w:szCs w:val="22"/>
-        </w:rPr>
-        <w:t>15° au-dessus de zéro =</w:t>
-      </w:r>
-    </w:p>
-    <w:p>
-      <w:pPr>
-        <w:rPr>
-          <w:rFonts w:ascii="Comic Sans MS" w:hAnsi="Comic Sans MS"/>
-          <w:sz w:val="22"/>
-          <w:szCs w:val="22"/>
-        </w:rPr>
-      </w:pPr>
-      <w:r>
-        <w:rPr>
-          <w:rFonts w:ascii="Comic Sans MS" w:hAnsi="Comic Sans MS"/>
-          <w:sz w:val="22"/>
-          <w:szCs w:val="22"/>
-        </w:rPr>
-        <w:t>36° au-dessus de zéro =</w:t>
-      </w:r>
-    </w:p>
-    <w:p>
-      <w:pPr>
-        <w:rPr>
-          <w:rFonts w:ascii="Comic Sans MS" w:hAnsi="Comic Sans MS"/>
-          <w:sz w:val="22"/>
-          <w:szCs w:val="22"/>
-        </w:rPr>
-      </w:pPr>
-      <w:r>
-        <w:rPr>
-          <w:rFonts w:ascii="Comic Sans MS" w:hAnsi="Comic Sans MS"/>
-          <w:sz w:val="22"/>
-          <w:szCs w:val="22"/>
-        </w:rPr>
-        <w:t>24° en dessous de zéro =</w:t>
-      </w:r>
-    </w:p>
-    <w:p>
-      <w:pPr>
-        <w:rPr>
-          <w:rFonts w:ascii="Comic Sans MS" w:hAnsi="Comic Sans MS"/>
-          <w:sz w:val="22"/>
-          <w:szCs w:val="22"/>
-        </w:rPr>
-      </w:pPr>
-    </w:p>
-    <w:p>
-      <w:pPr>
-        <w:rPr>
-          <w:rFonts w:ascii="Comic Sans MS" w:hAnsi="Comic Sans MS"/>
-          <w:sz w:val="22"/>
-          <w:szCs w:val="22"/>
-        </w:rPr>
-      </w:pPr>
-      <w:r>
-        <w:rPr>
-          <w:rFonts w:ascii="Comic Sans MS" w:hAnsi="Comic Sans MS"/>
-          <w:sz w:val="22"/>
-          <w:szCs w:val="22"/>
-          <w:u w:val="single"/>
-        </w:rPr>
         <w:t>Exercice 2</w:t>
       </w:r>
     </w:p>
@@ -2361,343 +2430,27 @@
           <w:rFonts w:ascii="Comic Sans MS" w:hAnsi="Comic Sans MS"/>
           <w:sz w:val="22"/>
           <w:szCs w:val="22"/>
-          <w:u w:val="single"/>
-        </w:rPr>
-      </w:pPr>
-      <w:r>
-        <w:rPr>
-          <w:rFonts w:ascii="Comic Sans MS" w:hAnsi="Comic Sans MS"/>
-          <w:sz w:val="22"/>
-          <w:szCs w:val="22"/>
-          <w:u w:val="single"/>
-        </w:rPr>
-        <w:t>Exercice 1</w:t>
-      </w:r>
-    </w:p>
-    <w:p>
-      <w:pPr>
-        <w:rPr>
-          <w:rFonts w:ascii="Comic Sans MS" w:hAnsi="Comic Sans MS"/>
-          <w:sz w:val="22"/>
-          <w:szCs w:val="22"/>
-        </w:rPr>
-      </w:pPr>
-      <w:r>
-        <w:rPr>
-          <w:rFonts w:ascii="Comic Sans MS" w:hAnsi="Comic Sans MS"/>
-          <w:sz w:val="22"/>
-          <w:szCs w:val="22"/>
-        </w:rPr>
-        <w:t xml:space="preserve">Indiquer à l'aide de nombres relatifs les températures suivantes : </w:t>
-      </w:r>
-    </w:p>
-    <w:p>
-      <w:pPr>
-        <w:rPr>
-          <w:rFonts w:ascii="Comic Sans MS" w:hAnsi="Comic Sans MS"/>
-          <w:sz w:val="22"/>
-          <w:szCs w:val="22"/>
-        </w:rPr>
-      </w:pPr>
-      <w:r>
-        <w:rPr>
-          <w:rFonts w:ascii="Comic Sans MS" w:hAnsi="Comic Sans MS"/>
-          <w:sz w:val="22"/>
-          <w:szCs w:val="22"/>
-        </w:rPr>
-        <w:t>3° au-dessus de zéro = +3°C = 3°C</w:t>
-      </w:r>
-    </w:p>
-    <w:p>
-      <w:pPr>
-        <w:rPr>
-          <w:rFonts w:ascii="Comic Sans MS" w:hAnsi="Comic Sans MS"/>
-          <w:sz w:val="22"/>
-          <w:szCs w:val="22"/>
-        </w:rPr>
-      </w:pPr>
-      <w:r>
-        <w:rPr>
-          <w:rFonts w:ascii="Comic Sans MS" w:hAnsi="Comic Sans MS"/>
-          <w:sz w:val="22"/>
-          <w:szCs w:val="22"/>
-        </w:rPr>
-        <w:t>7° en dessous de zéro = - 7°C</w:t>
-      </w:r>
-    </w:p>
-    <w:p>
-      <w:pPr>
-        <w:rPr>
-          <w:rFonts w:ascii="Comic Sans MS" w:hAnsi="Comic Sans MS"/>
-          <w:sz w:val="22"/>
-          <w:szCs w:val="22"/>
-        </w:rPr>
-      </w:pPr>
-      <w:r>
-        <w:rPr>
-          <w:rFonts w:ascii="Comic Sans MS" w:hAnsi="Comic Sans MS"/>
-          <w:sz w:val="22"/>
-          <w:szCs w:val="22"/>
-        </w:rPr>
-        <w:t>15° au-dessus de zéro =</w:t>
-      </w:r>
-    </w:p>
-    <w:p>
-      <w:pPr>
-        <w:rPr>
-          <w:rFonts w:ascii="Comic Sans MS" w:hAnsi="Comic Sans MS"/>
-          <w:sz w:val="22"/>
-          <w:szCs w:val="22"/>
-        </w:rPr>
-      </w:pPr>
-      <w:r>
-        <w:rPr>
-          <w:rFonts w:ascii="Comic Sans MS" w:hAnsi="Comic Sans MS"/>
-          <w:sz w:val="22"/>
-          <w:szCs w:val="22"/>
-        </w:rPr>
-        <w:t>36° au-dessus de zéro =</w:t>
-      </w:r>
-    </w:p>
-    <w:p>
-      <w:pPr>
-        <w:rPr>
-          <w:rFonts w:ascii="Comic Sans MS" w:hAnsi="Comic Sans MS"/>
-          <w:sz w:val="22"/>
-          <w:szCs w:val="22"/>
-        </w:rPr>
-      </w:pPr>
-      <w:r>
-        <w:rPr>
-          <w:rFonts w:ascii="Comic Sans MS" w:hAnsi="Comic Sans MS"/>
-          <w:sz w:val="22"/>
-          <w:szCs w:val="22"/>
-        </w:rPr>
-        <w:t>24° en dessous de zéro =</w:t>
-      </w:r>
-    </w:p>
-    <w:p>
-      <w:pPr>
-        <w:rPr>
-          <w:rFonts w:ascii="Comic Sans MS" w:hAnsi="Comic Sans MS"/>
-          <w:sz w:val="22"/>
-          <w:szCs w:val="22"/>
-        </w:rPr>
-      </w:pPr>
-    </w:p>
-    <w:p>
-      <w:pPr>
-        <w:rPr>
-          <w:rFonts w:ascii="Comic Sans MS" w:hAnsi="Comic Sans MS"/>
-          <w:sz w:val="22"/>
-          <w:szCs w:val="22"/>
-        </w:rPr>
-      </w:pPr>
-      <w:r>
-        <w:rPr>
-          <w:rFonts w:ascii="Comic Sans MS" w:hAnsi="Comic Sans MS"/>
-          <w:sz w:val="22"/>
-          <w:szCs w:val="22"/>
-          <w:u w:val="single"/>
-        </w:rPr>
-        <w:t>Exercice 2</w:t>
-      </w:r>
-    </w:p>
-    <w:p>
-      <w:pPr>
-        <w:rPr>
-          <w:rFonts w:ascii="Comic Sans MS" w:hAnsi="Comic Sans MS"/>
-          <w:sz w:val="22"/>
-          <w:szCs w:val="22"/>
-        </w:rPr>
-      </w:pPr>
-      <w:r>
-        <w:rPr>
-          <w:rFonts w:ascii="Comic Sans MS" w:hAnsi="Comic Sans MS"/>
-          <w:sz w:val="22"/>
-          <w:szCs w:val="22"/>
-        </w:rPr>
-        <w:t>On repère les altitudes et les profondeurs par rapport au niveau de la mer. Le niveau de la mer est repéré par le nombre 0. Les altitudes sont repérées par un nombre positif. Les profondeurs sont repérées par un nombre négatif.</w:t>
-      </w:r>
-    </w:p>
-    <w:p>
-      <w:pPr>
-        <w:rPr>
-          <w:rFonts w:ascii="Comic Sans MS" w:hAnsi="Comic Sans MS"/>
-          <w:sz w:val="22"/>
-          <w:szCs w:val="22"/>
-        </w:rPr>
-      </w:pPr>
-      <w:r>
-        <w:rPr>
-          <w:rFonts w:ascii="Comic Sans MS" w:hAnsi="Comic Sans MS"/>
-          <w:sz w:val="22"/>
-          <w:szCs w:val="22"/>
-        </w:rPr>
-        <w:t>Donner les altitudes et les profondeurs suivantes sous forme d'un nombre relatif.</w:t>
-      </w:r>
-    </w:p>
-    <w:p>
-      <w:pPr>
-        <w:rPr>
-          <w:rFonts w:ascii="Comic Sans MS" w:hAnsi="Comic Sans MS"/>
-          <w:sz w:val="22"/>
-          <w:szCs w:val="22"/>
-        </w:rPr>
-      </w:pPr>
-      <w:r>
-        <w:rPr>
-          <w:rFonts w:ascii="Comic Sans MS" w:hAnsi="Comic Sans MS"/>
-          <w:sz w:val="22"/>
-          <w:szCs w:val="22"/>
-        </w:rPr>
-        <w:t>Tour Eiffel : 320 m au-dessus du niveau de la m</w:t>
-      </w:r>
-      <w:r>
-        <w:rPr>
-          <w:rFonts w:ascii="Comic Sans MS" w:hAnsi="Comic Sans MS"/>
-          <w:sz w:val="22"/>
-          <w:szCs w:val="22"/>
-        </w:rPr>
-        <w:t xml:space="preserve">er </w:t>
-      </w:r>
-      <w:r>
-        <w:rPr>
-          <w:rFonts w:ascii="Comic Sans MS" w:hAnsi="Comic Sans MS"/>
-          <w:sz w:val="22"/>
-          <w:szCs w:val="22"/>
-        </w:rPr>
-        <w:t>= +320 m= 320 m</w:t>
-      </w:r>
-    </w:p>
-    <w:p>
-      <w:pPr>
-        <w:rPr>
-          <w:rFonts w:ascii="Comic Sans MS" w:hAnsi="Comic Sans MS"/>
-          <w:sz w:val="22"/>
-          <w:szCs w:val="22"/>
-        </w:rPr>
-      </w:pPr>
-      <w:r>
-        <w:rPr>
-          <w:rFonts w:ascii="Comic Sans MS" w:hAnsi="Comic Sans MS"/>
-          <w:sz w:val="22"/>
-          <w:szCs w:val="22"/>
-        </w:rPr>
-        <w:t>Mont Blanc : 4 807 m au-dessus du niveau de la m</w:t>
-      </w:r>
-      <w:r>
-        <w:rPr>
-          <w:rFonts w:ascii="Comic Sans MS" w:hAnsi="Comic Sans MS"/>
-          <w:sz w:val="22"/>
-          <w:szCs w:val="22"/>
-        </w:rPr>
-        <w:t xml:space="preserve">er </w:t>
-      </w:r>
-      <w:r>
-        <w:rPr>
-          <w:rFonts w:ascii="Comic Sans MS" w:hAnsi="Comic Sans MS"/>
-          <w:sz w:val="22"/>
-          <w:szCs w:val="22"/>
-        </w:rPr>
-        <w:t>=</w:t>
-      </w:r>
-    </w:p>
-    <w:p>
-      <w:pPr>
-        <w:rPr>
-          <w:rFonts w:ascii="Comic Sans MS" w:hAnsi="Comic Sans MS"/>
-          <w:sz w:val="22"/>
-          <w:szCs w:val="22"/>
-        </w:rPr>
-      </w:pPr>
-      <w:r>
-        <w:rPr>
-          <w:rFonts w:ascii="Comic Sans MS" w:hAnsi="Comic Sans MS"/>
-          <w:sz w:val="22"/>
-          <w:szCs w:val="22"/>
-        </w:rPr>
-        <w:t>Profondeur de la fosse des Mariannes dans l'Océan Pacifique : 11 034 m = -11034 m Profondeur de la fosse de Porto Rico dans l'Océan Atlantique : 3 602 m =</w:t>
-      </w:r>
-    </w:p>
-    <w:p>
-      <w:pPr>
-        <w:rPr>
-          <w:rFonts w:ascii="Comic Sans MS" w:hAnsi="Comic Sans MS"/>
-          <w:sz w:val="22"/>
-          <w:szCs w:val="22"/>
-        </w:rPr>
-      </w:pPr>
-      <w:r>
-        <w:rPr>
-          <w:rFonts w:ascii="Comic Sans MS" w:hAnsi="Comic Sans MS"/>
-          <w:sz w:val="22"/>
-          <w:szCs w:val="22"/>
-        </w:rPr>
-        <w:t>Profondeur de la fosse centrale dans la Manche : 172 m =</w:t>
-      </w:r>
-    </w:p>
-    <w:p>
-      <w:pPr>
-        <w:rPr>
-          <w:rFonts w:ascii="Comic Sans MS" w:hAnsi="Comic Sans MS"/>
-          <w:sz w:val="22"/>
-          <w:szCs w:val="22"/>
-        </w:rPr>
-      </w:pPr>
-      <w:r>
-        <w:rPr>
-          <w:rFonts w:ascii="Comic Sans MS" w:hAnsi="Comic Sans MS"/>
-          <w:sz w:val="22"/>
-          <w:szCs w:val="22"/>
-        </w:rPr>
-        <w:t>Mont Everest : 8 848 m au-dessus du niveau de la mer =</w:t>
-      </w:r>
-    </w:p>
-    <w:p>
-      <w:pPr>
-        <w:rPr>
-          <w:rFonts w:ascii="Comic Sans MS" w:hAnsi="Comic Sans MS"/>
-          <w:sz w:val="22"/>
-          <w:szCs w:val="22"/>
-        </w:rPr>
-      </w:pPr>
-    </w:p>
-    <w:p>
-      <w:pPr>
-        <w:rPr>
-          <w:rFonts w:ascii="Comic Sans MS" w:hAnsi="Comic Sans MS"/>
-          <w:sz w:val="22"/>
-          <w:szCs w:val="22"/>
-        </w:rPr>
-      </w:pPr>
-    </w:p>
-    <w:p>
-      <w:pPr>
-        <w:rPr>
-          <w:rFonts w:ascii="Comic Sans MS" w:hAnsi="Comic Sans MS"/>
-          <w:sz w:val="22"/>
-          <w:szCs w:val="22"/>
-        </w:rPr>
-      </w:pPr>
-    </w:p>
-    <w:p>
-      <w:pPr>
-        <w:rPr>
-          <w:rFonts w:ascii="Comic Sans MS" w:hAnsi="Comic Sans MS"/>
-          <w:sz w:val="22"/>
-          <w:szCs w:val="22"/>
-        </w:rPr>
-      </w:pPr>
-    </w:p>
-    <w:p>
-      <w:pPr>
-        <w:rPr>
-          <w:rFonts w:ascii="Comic Sans MS" w:hAnsi="Comic Sans MS"/>
-          <w:sz w:val="22"/>
-          <w:szCs w:val="22"/>
-        </w:rPr>
-      </w:pPr>
+        </w:rPr>
+      </w:pPr>
+    </w:p>
+    <w:p>
+      <w:pPr>
+        <w:rPr>
+          <w:rFonts w:ascii="Comic Sans MS" w:hAnsi="Comic Sans MS"/>
+          <w:sz w:val="22"/>
+          <w:szCs w:val="22"/>
+        </w:rPr>
+      </w:pPr>
+    </w:p>
+    <w:p>
+      <w:pPr>
+        <w:rPr>
+          <w:rFonts w:ascii="Comic Sans MS" w:hAnsi="Comic Sans MS"/>
+          <w:sz w:val="22"/>
+          <w:szCs w:val="22"/>
+        </w:rPr>
+      </w:pPr>
+      <w:bookmarkStart w:id="0" w:name="_GoBack"/>
     </w:p>
     <w:tbl>
       <w:tblPr>
@@ -2722,13 +2475,23 @@
                 <w:szCs w:val="22"/>
               </w:rPr>
             </w:pPr>
-            <w:r>
-              <w:rPr>
-                <w:rFonts w:ascii="Comic Sans MS" w:hAnsi="Comic Sans MS"/>
-                <w:sz w:val="22"/>
-                <w:szCs w:val="22"/>
-              </w:rPr>
-              <w:t xml:space="preserve">Chap 4 : Les Nombres relatifs </w:t>
+            <w:proofErr w:type="spellStart"/>
+            <w:r>
+              <w:rPr>
+                <w:rFonts w:ascii="Comic Sans MS" w:hAnsi="Comic Sans MS"/>
+                <w:sz w:val="22"/>
+                <w:szCs w:val="22"/>
+              </w:rPr>
+              <w:t>Chap</w:t>
+            </w:r>
+            <w:proofErr w:type="spellEnd"/>
+            <w:r>
+              <w:rPr>
+                <w:rFonts w:ascii="Comic Sans MS" w:hAnsi="Comic Sans MS"/>
+                <w:sz w:val="22"/>
+                <w:szCs w:val="22"/>
+              </w:rPr>
+              <w:t xml:space="preserve"> 4 : Les Nombres relatifs </w:t>
             </w:r>
           </w:p>
         </w:tc>
@@ -3127,7 +2890,7 @@
                           </pic:cNvPicPr>
                         </pic:nvPicPr>
                         <pic:blipFill>
-                          <a:blip r:embed="rId7">
+                          <a:blip r:embed="rId6">
                             <a:extLst>
                               <a:ext uri="{28A0092B-C50C-407E-A947-70E740481C1C}">
                                 <a14:useLocalDpi xmlns:a14="http://schemas.microsoft.com/office/drawing/2010/main" val="0"/>
@@ -3253,7 +3016,7 @@
                     </pic:cNvPicPr>
                   </pic:nvPicPr>
                   <pic:blipFill>
-                    <a:blip r:embed="rId8">
+                    <a:blip r:embed="rId7">
                       <a:extLst>
                         <a:ext uri="{28A0092B-C50C-407E-A947-70E740481C1C}">
                           <a14:useLocalDpi xmlns:a14="http://schemas.microsoft.com/office/drawing/2010/main" val="0"/>
@@ -3412,8 +3175,18 @@
           <w:sz w:val="22"/>
           <w:szCs w:val="22"/>
         </w:rPr>
-        <w:t> …….</w:t>
-      </w:r>
+        <w:t> </w:t>
+      </w:r>
+      <w:proofErr w:type="gramStart"/>
+      <w:r>
+        <w:rPr>
+          <w:rFonts w:ascii="Comic Sans MS" w:hAnsi="Comic Sans MS"/>
+          <w:sz w:val="22"/>
+          <w:szCs w:val="22"/>
+        </w:rPr>
+        <w:t>…….</w:t>
+      </w:r>
+      <w:proofErr w:type="gramEnd"/>
       <w:r>
         <w:rPr>
           <w:rFonts w:ascii="Comic Sans MS" w:hAnsi="Comic Sans MS"/>
@@ -3463,13 +3236,23 @@
         </w:rPr>
         <w:t xml:space="preserve"> </w:t>
       </w:r>
-      <w:r>
-        <w:rPr>
-          <w:rFonts w:ascii="Comic Sans MS" w:hAnsi="Comic Sans MS"/>
-          <w:sz w:val="22"/>
-          <w:szCs w:val="22"/>
-        </w:rPr>
-        <w:t xml:space="preserve">l’abscisse du point </w:t>
+      <w:proofErr w:type="gramStart"/>
+      <w:r>
+        <w:rPr>
+          <w:rFonts w:ascii="Comic Sans MS" w:hAnsi="Comic Sans MS"/>
+          <w:sz w:val="22"/>
+          <w:szCs w:val="22"/>
+        </w:rPr>
+        <w:t>l’abscisse</w:t>
+      </w:r>
+      <w:proofErr w:type="gramEnd"/>
+      <w:r>
+        <w:rPr>
+          <w:rFonts w:ascii="Comic Sans MS" w:hAnsi="Comic Sans MS"/>
+          <w:sz w:val="22"/>
+          <w:szCs w:val="22"/>
+        </w:rPr>
+        <w:t xml:space="preserve"> du point </w:t>
       </w:r>
       <w:r>
         <w:rPr>
@@ -3529,13 +3312,23 @@
         </w:rPr>
         <w:t xml:space="preserve"> </w:t>
       </w:r>
-      <w:r>
-        <w:rPr>
-          <w:rFonts w:ascii="Comic Sans MS" w:hAnsi="Comic Sans MS"/>
-          <w:sz w:val="22"/>
-          <w:szCs w:val="22"/>
-        </w:rPr>
-        <w:t xml:space="preserve">l’abscisse du point </w:t>
+      <w:proofErr w:type="gramStart"/>
+      <w:r>
+        <w:rPr>
+          <w:rFonts w:ascii="Comic Sans MS" w:hAnsi="Comic Sans MS"/>
+          <w:sz w:val="22"/>
+          <w:szCs w:val="22"/>
+        </w:rPr>
+        <w:t>l’abscisse</w:t>
+      </w:r>
+      <w:proofErr w:type="gramEnd"/>
+      <w:r>
+        <w:rPr>
+          <w:rFonts w:ascii="Comic Sans MS" w:hAnsi="Comic Sans MS"/>
+          <w:sz w:val="22"/>
+          <w:szCs w:val="22"/>
+        </w:rPr>
+        <w:t xml:space="preserve"> du point </w:t>
       </w:r>
       <w:r>
         <w:rPr>
@@ -3624,7 +3417,7 @@
                     </pic:cNvPicPr>
                   </pic:nvPicPr>
                   <pic:blipFill>
-                    <a:blip r:embed="rId9">
+                    <a:blip r:embed="rId8">
                       <a:extLst>
                         <a:ext uri="{28A0092B-C50C-407E-A947-70E740481C1C}">
                           <a14:useLocalDpi xmlns:a14="http://schemas.microsoft.com/office/drawing/2010/main" val="0"/>
@@ -4016,7 +3809,31 @@
                 <w:szCs w:val="22"/>
                 <w:u w:val="single"/>
               </w:rPr>
-              <w:t xml:space="preserve"> cas :</w:t>
+              <w:t xml:space="preserve"> </w:t>
+            </w:r>
+            <w:proofErr w:type="gramStart"/>
+            <w:r>
+              <w:rPr>
+                <w:rFonts w:ascii="Comic Sans MS" w:hAnsi="Comic Sans MS"/>
+                <w:b/>
+                <w:bCs/>
+                <w:sz w:val="22"/>
+                <w:szCs w:val="22"/>
+                <w:u w:val="single"/>
+              </w:rPr>
+              <w:t>cas</w:t>
+            </w:r>
+            <w:proofErr w:type="gramEnd"/>
+            <w:r>
+              <w:rPr>
+                <w:rFonts w:ascii="Comic Sans MS" w:hAnsi="Comic Sans MS"/>
+                <w:b/>
+                <w:bCs/>
+                <w:sz w:val="22"/>
+                <w:szCs w:val="22"/>
+                <w:u w:val="single"/>
+              </w:rPr>
+              <w:t xml:space="preserve"> :</w:t>
             </w:r>
             <w:r>
               <w:rPr>
@@ -4245,6 +4062,7 @@
                 <m:t xml:space="preserve"> </m:t>
               </m:r>
             </m:oMath>
+            <w:proofErr w:type="gramStart"/>
             <w:r>
               <w:rPr>
                 <w:rFonts w:ascii="Comic Sans MS" w:hAnsi="Comic Sans MS"/>
@@ -4254,7 +4072,19 @@
                 <w:szCs w:val="22"/>
                 <w:u w:val="single"/>
               </w:rPr>
-              <w:t>cas :</w:t>
+              <w:t>cas</w:t>
+            </w:r>
+            <w:proofErr w:type="gramEnd"/>
+            <w:r>
+              <w:rPr>
+                <w:rFonts w:ascii="Comic Sans MS" w:hAnsi="Comic Sans MS"/>
+                <w:b/>
+                <w:bCs/>
+                <w:sz w:val="22"/>
+                <w:szCs w:val="22"/>
+                <w:u w:val="single"/>
+              </w:rPr>
+              <w:t xml:space="preserve"> :</w:t>
             </w:r>
             <w:r>
               <w:rPr>
@@ -4510,7 +4340,31 @@
                 <w:szCs w:val="22"/>
                 <w:u w:val="single"/>
               </w:rPr>
-              <w:t xml:space="preserve"> cas :</w:t>
+              <w:t xml:space="preserve"> </w:t>
+            </w:r>
+            <w:proofErr w:type="gramStart"/>
+            <w:r>
+              <w:rPr>
+                <w:rFonts w:ascii="Comic Sans MS" w:hAnsi="Comic Sans MS"/>
+                <w:b/>
+                <w:bCs/>
+                <w:sz w:val="22"/>
+                <w:szCs w:val="22"/>
+                <w:u w:val="single"/>
+              </w:rPr>
+              <w:t>cas</w:t>
+            </w:r>
+            <w:proofErr w:type="gramEnd"/>
+            <w:r>
+              <w:rPr>
+                <w:rFonts w:ascii="Comic Sans MS" w:hAnsi="Comic Sans MS"/>
+                <w:b/>
+                <w:bCs/>
+                <w:sz w:val="22"/>
+                <w:szCs w:val="22"/>
+                <w:u w:val="single"/>
+              </w:rPr>
+              <w:t xml:space="preserve"> :</w:t>
             </w:r>
             <w:r>
               <w:rPr>
@@ -4850,7 +4704,7 @@
                     </pic:cNvPicPr>
                   </pic:nvPicPr>
                   <pic:blipFill>
-                    <a:blip r:embed="rId10">
+                    <a:blip r:embed="rId9">
                       <a:extLst>
                         <a:ext uri="{28A0092B-C50C-407E-A947-70E740481C1C}">
                           <a14:useLocalDpi xmlns:a14="http://schemas.microsoft.com/office/drawing/2010/main" val="0"/>
@@ -4967,7 +4821,25 @@
                 <w:sz w:val="22"/>
                 <w:szCs w:val="22"/>
               </w:rPr>
-              <w:t>Pour lire les coordonnées du point A, on repère l'abscisse de A sur l'axe horizontal puis on repère l'ordonnée de A sur l'axe vertical. On conclut en donnant l'abscisse puis l'ordonnée : A (– 4 ; 2).</w:t>
+              <w:t xml:space="preserve">Pour lire les coordonnées du point A, on repère l'abscisse </w:t>
+            </w:r>
+            <w:proofErr w:type="gramStart"/>
+            <w:r>
+              <w:rPr>
+                <w:rFonts w:ascii="Comic Sans MS" w:hAnsi="Comic Sans MS"/>
+                <w:sz w:val="22"/>
+                <w:szCs w:val="22"/>
+              </w:rPr>
+              <w:t>de A</w:t>
+            </w:r>
+            <w:proofErr w:type="gramEnd"/>
+            <w:r>
+              <w:rPr>
+                <w:rFonts w:ascii="Comic Sans MS" w:hAnsi="Comic Sans MS"/>
+                <w:sz w:val="22"/>
+                <w:szCs w:val="22"/>
+              </w:rPr>
+              <w:t xml:space="preserve"> sur l'axe horizontal puis on repère l'ordonnée de A sur l'axe vertical. On conclut en donnant l'abscisse puis l'ordonnée : A (– 4 ; 2).</w:t>
             </w:r>
           </w:p>
           <w:p>
@@ -5123,7 +4995,25 @@
                 <w:sz w:val="22"/>
                 <w:szCs w:val="22"/>
               </w:rPr>
-              <w:t>Sur la figure ci-contre, lis les coordonnées des points K, L, M, N , P et R.</w:t>
+              <w:t xml:space="preserve">Sur la figure ci-contre, lis les coordonnées des points K, L, M, </w:t>
+            </w:r>
+            <w:proofErr w:type="gramStart"/>
+            <w:r>
+              <w:rPr>
+                <w:rFonts w:ascii="Comic Sans MS" w:hAnsi="Comic Sans MS"/>
+                <w:sz w:val="22"/>
+                <w:szCs w:val="22"/>
+              </w:rPr>
+              <w:t>N ,</w:t>
+            </w:r>
+            <w:proofErr w:type="gramEnd"/>
+            <w:r>
+              <w:rPr>
+                <w:rFonts w:ascii="Comic Sans MS" w:hAnsi="Comic Sans MS"/>
+                <w:sz w:val="22"/>
+                <w:szCs w:val="22"/>
+              </w:rPr>
+              <w:t xml:space="preserve"> P et R.</w:t>
             </w:r>
           </w:p>
           <w:p>
@@ -5174,7 +5064,7 @@
                           </pic:cNvPicPr>
                         </pic:nvPicPr>
                         <pic:blipFill>
-                          <a:blip r:embed="rId11">
+                          <a:blip r:embed="rId10">
                             <a:extLst>
                               <a:ext uri="{28A0092B-C50C-407E-A947-70E740481C1C}">
                                 <a14:useLocalDpi xmlns:a14="http://schemas.microsoft.com/office/drawing/2010/main" val="0"/>
@@ -5251,7 +5141,25 @@
           <w:sz w:val="22"/>
           <w:szCs w:val="22"/>
         </w:rPr>
-        <w:t>Dans un repère place les points C(5 ; – 3) et D(– 4 ; 0).</w:t>
+        <w:t xml:space="preserve">Dans un repère place les points </w:t>
+      </w:r>
+      <w:proofErr w:type="gramStart"/>
+      <w:r>
+        <w:rPr>
+          <w:rFonts w:ascii="Comic Sans MS" w:hAnsi="Comic Sans MS"/>
+          <w:sz w:val="22"/>
+          <w:szCs w:val="22"/>
+        </w:rPr>
+        <w:t>C(</w:t>
+      </w:r>
+      <w:proofErr w:type="gramEnd"/>
+      <w:r>
+        <w:rPr>
+          <w:rFonts w:ascii="Comic Sans MS" w:hAnsi="Comic Sans MS"/>
+          <w:sz w:val="22"/>
+          <w:szCs w:val="22"/>
+        </w:rPr>
+        <w:t>5 ; – 3) et D(– 4 ; 0).</w:t>
       </w:r>
     </w:p>
     <w:p>
@@ -5296,7 +5204,7 @@
                     </pic:cNvPicPr>
                   </pic:nvPicPr>
                   <pic:blipFill>
-                    <a:blip r:embed="rId12">
+                    <a:blip r:embed="rId11">
                       <a:extLst>
                         <a:ext uri="{28A0092B-C50C-407E-A947-70E740481C1C}">
                           <a14:useLocalDpi xmlns:a14="http://schemas.microsoft.com/office/drawing/2010/main" val="0"/>
@@ -5442,13 +5350,23 @@
         </w:rPr>
         <w:t xml:space="preserve">a. </w:t>
       </w:r>
-      <w:r>
-        <w:rPr>
-          <w:rFonts w:ascii="Comic Sans MS" w:hAnsi="Comic Sans MS"/>
-          <w:sz w:val="22"/>
-          <w:szCs w:val="22"/>
-        </w:rPr>
-        <w:t>E(2 ; 3)</w:t>
+      <w:proofErr w:type="gramStart"/>
+      <w:r>
+        <w:rPr>
+          <w:rFonts w:ascii="Comic Sans MS" w:hAnsi="Comic Sans MS"/>
+          <w:sz w:val="22"/>
+          <w:szCs w:val="22"/>
+        </w:rPr>
+        <w:t>E(</w:t>
+      </w:r>
+      <w:proofErr w:type="gramEnd"/>
+      <w:r>
+        <w:rPr>
+          <w:rFonts w:ascii="Comic Sans MS" w:hAnsi="Comic Sans MS"/>
+          <w:sz w:val="22"/>
+          <w:szCs w:val="22"/>
+        </w:rPr>
+        <w:t>2 ; 3)</w:t>
       </w:r>
       <w:r>
         <w:rPr>
@@ -5560,6 +5478,7 @@
       </w:r>
     </w:p>
     <w:p/>
+    <w:bookmarkEnd w:id="0"/>
     <w:sectPr>
       <w:pgSz w:w="11900" w:h="16840"/>
       <w:pgMar w:top="1417" w:right="1417" w:bottom="1417" w:left="1417" w:header="708" w:footer="708" w:gutter="0"/>
@@ -6095,7 +6014,6 @@
   <w:style w:type="character" w:default="1" w:styleId="Policepardfaut">
     <w:name w:val="Default Paragraph Font"/>
     <w:uiPriority w:val="1"/>
-    <w:semiHidden/>
     <w:unhideWhenUsed/>
   </w:style>
   <w:style w:type="table" w:default="1" w:styleId="TableauNormal">
